--- a/法令ファイル/情報通信技術を活用した行政の推進等に関する法律施行令/情報通信技術を活用した行政の推進等に関する法律施行令（平成十五年政令第二十七号）.docx
+++ b/法令ファイル/情報通信技術を活用した行政の推進等に関する法律施行令/情報通信技術を活用した行政の推進等に関する法律施行令（平成十五年政令第二十七号）.docx
@@ -53,53 +53,2152 @@
     </w:p>
     <w:p>
       <w:pPr>
-        <w:pStyle w:val="Heading6"/>
+        <w:pStyle w:val="ListBullet"/>
         <w:ind w:left="880"/>
       </w:pPr>
       <w:r>
         <w:t>一</w:t>
-      </w:r>
-    </w:p>
-    <w:p>
-      <w:pPr>
+        <w:br/>
+        <w:t>国税又は地方税の犯則事件</w:t>
+      </w:r>
+    </w:p>
+    <w:p>
+      <w:pPr>
+        <w:pStyle w:val="ListBullet"/>
         <w:ind w:left="880"/>
       </w:pPr>
       <w:r>
-        <w:t>国税又は地方税の犯則事件</w:t>
-      </w:r>
-    </w:p>
-    <w:p>
-      <w:pPr>
-        <w:pStyle w:val="Heading6"/>
+        <w:t>二</w:t>
+        <w:br/>
+        <w:t>金融商品取引の犯則事件</w:t>
+      </w:r>
+    </w:p>
+    <w:p>
+      <w:pPr>
+        <w:pStyle w:val="ListBullet"/>
         <w:ind w:left="880"/>
       </w:pPr>
       <w:r>
+        <w:t>三</w:t>
+        <w:br/>
+        <w:t>私的独占の禁止及び公正取引の確保に関する法律（昭和二十二年法律第五十四号）に基づく犯則事件</w:t>
+      </w:r>
+    </w:p>
+    <w:p>
+      <w:pPr>
+        <w:pStyle w:val="Heading4"/>
+      </w:pPr>
+      <w:r>
+        <w:t>第四条（法第十条第一号の政令で定める手続等）</w:t>
+      </w:r>
+    </w:p>
+    <w:p>
+      <w:r>
+        <w:t>法第十条第一号の政令で定める手続等は、別表の上欄に掲げる法令の同表の中欄に掲げる規定に基づく手続等であって、それぞれ同表の下欄に掲げる手続等に該当するものとする。</w:t>
+      </w:r>
+    </w:p>
+    <w:p>
+      <w:pPr>
+        <w:pStyle w:val="Heading4"/>
+      </w:pPr>
+      <w:r>
+        <w:t>第五条（法第十一条の政令で定める書面等及び措置）</w:t>
+      </w:r>
+    </w:p>
+    <w:p>
+      <w:r>
+        <w:t>法第十一条の政令で定める書面等は、次の表の上欄に掲げるとおりとし、同条の政令で定める措置は、同表の上欄に掲げる書面等ごとにそれぞれ同表の下欄に掲げるとおりとする。</w:t>
+      </w:r>
+    </w:p>
+    <w:p>
+      <w:r>
+        <w:br w:type="page"/>
+      </w:r>
+    </w:p>
+    <w:p>
+      <w:pPr>
+        <w:pStyle w:val="Heading1"/>
+      </w:pPr>
+      <w:r>
+        <w:t>附　則</w:t>
+      </w:r>
+    </w:p>
+    <w:p>
+      <w:r>
+        <w:t>この政令は、法の施行の日（平成十五年二月三日）から施行する。</w:t>
+        <w:br/>
+        <w:t>ただし、第一条中日本郵政公社に係る部分は、平成十五年四月一日から施行する。</w:t>
+      </w:r>
+    </w:p>
+    <w:p>
+      <w:r>
+        <w:br w:type="page"/>
+      </w:r>
+    </w:p>
+    <w:p>
+      <w:pPr>
+        <w:pStyle w:val="Heading1"/>
+      </w:pPr>
+      <w:r>
+        <w:t>附則（平成一五年六月二七日政令第二九二号）</w:t>
+      </w:r>
+    </w:p>
+    <w:p>
+      <w:r>
+        <w:t>この政令は、平成十五年十月一日から施行する。</w:t>
+      </w:r>
+    </w:p>
+    <w:p>
+      <w:r>
+        <w:br w:type="page"/>
+      </w:r>
+    </w:p>
+    <w:p>
+      <w:pPr>
+        <w:pStyle w:val="Heading1"/>
+      </w:pPr>
+      <w:r>
+        <w:t>附則（平成一五年六月二七日政令第二九三号）</w:t>
+      </w:r>
+    </w:p>
+    <w:p>
+      <w:pPr>
+        <w:pStyle w:val="Heading4"/>
+      </w:pPr>
+      <w:r>
+        <w:t>第一条（施行期日）</w:t>
+      </w:r>
+    </w:p>
+    <w:p>
+      <w:r>
+        <w:t>この政令は、平成十五年十月一日から施行する。</w:t>
+      </w:r>
+    </w:p>
+    <w:p>
+      <w:r>
+        <w:br w:type="page"/>
+      </w:r>
+    </w:p>
+    <w:p>
+      <w:pPr>
+        <w:pStyle w:val="Heading1"/>
+      </w:pPr>
+      <w:r>
+        <w:t>附則（平成一五年六月二七日政令第二九四号）</w:t>
+      </w:r>
+    </w:p>
+    <w:p>
+      <w:pPr>
+        <w:pStyle w:val="Heading4"/>
+      </w:pPr>
+      <w:r>
+        <w:t>第一条（施行期日）</w:t>
+      </w:r>
+    </w:p>
+    <w:p>
+      <w:r>
+        <w:t>この政令は、平成十五年十月一日から施行する。</w:t>
+      </w:r>
+    </w:p>
+    <w:p>
+      <w:r>
+        <w:br w:type="page"/>
+      </w:r>
+    </w:p>
+    <w:p>
+      <w:pPr>
+        <w:pStyle w:val="Heading1"/>
+      </w:pPr>
+      <w:r>
+        <w:t>附則（平成一五年六月二七日政令第二九五号）</w:t>
+      </w:r>
+    </w:p>
+    <w:p>
+      <w:pPr>
+        <w:pStyle w:val="Heading4"/>
+      </w:pPr>
+      <w:r>
+        <w:t>第一条（施行期日）</w:t>
+      </w:r>
+    </w:p>
+    <w:p>
+      <w:r>
+        <w:t>この政令は、平成十五年十月一日から施行する。</w:t>
+      </w:r>
+    </w:p>
+    <w:p>
+      <w:r>
+        <w:br w:type="page"/>
+      </w:r>
+    </w:p>
+    <w:p>
+      <w:pPr>
+        <w:pStyle w:val="Heading1"/>
+      </w:pPr>
+      <w:r>
+        <w:t>附則（平成一五年六月二七日政令第二九六号）</w:t>
+      </w:r>
+    </w:p>
+    <w:p>
+      <w:pPr>
+        <w:pStyle w:val="Heading4"/>
+      </w:pPr>
+      <w:r>
+        <w:t>第一条（施行期日）</w:t>
+      </w:r>
+    </w:p>
+    <w:p>
+      <w:r>
+        <w:t>この政令は、平成十五年十月一日から施行する。</w:t>
+      </w:r>
+    </w:p>
+    <w:p>
+      <w:r>
+        <w:br w:type="page"/>
+      </w:r>
+    </w:p>
+    <w:p>
+      <w:pPr>
+        <w:pStyle w:val="Heading1"/>
+      </w:pPr>
+      <w:r>
+        <w:t>附則（平成一五年六月二七日政令第二九七号）</w:t>
+      </w:r>
+    </w:p>
+    <w:p>
+      <w:r>
+        <w:t>この政令は、平成十五年十月一日から施行する。</w:t>
+      </w:r>
+    </w:p>
+    <w:p>
+      <w:r>
+        <w:br w:type="page"/>
+      </w:r>
+    </w:p>
+    <w:p>
+      <w:pPr>
+        <w:pStyle w:val="Heading1"/>
+      </w:pPr>
+      <w:r>
+        <w:t>附則（平成一五年七月二四日政令第三二二号）</w:t>
+      </w:r>
+    </w:p>
+    <w:p>
+      <w:r>
+        <w:t>この政令は、平成十五年十月一日から施行する。</w:t>
+      </w:r>
+    </w:p>
+    <w:p>
+      <w:r>
+        <w:br w:type="page"/>
+      </w:r>
+    </w:p>
+    <w:p>
+      <w:pPr>
+        <w:pStyle w:val="Heading1"/>
+      </w:pPr>
+      <w:r>
+        <w:t>附則（平成一五年七月二四日政令第三二八号）</w:t>
+      </w:r>
+    </w:p>
+    <w:p>
+      <w:r>
+        <w:t>この政令は、平成十五年十月一日から施行する。</w:t>
+      </w:r>
+    </w:p>
+    <w:p>
+      <w:r>
+        <w:br w:type="page"/>
+      </w:r>
+    </w:p>
+    <w:p>
+      <w:pPr>
+        <w:pStyle w:val="Heading1"/>
+      </w:pPr>
+      <w:r>
+        <w:t>附則（平成一五年七月二四日政令第三二九号）</w:t>
+      </w:r>
+    </w:p>
+    <w:p>
+      <w:pPr>
+        <w:pStyle w:val="Heading4"/>
+      </w:pPr>
+      <w:r>
+        <w:t>第一条（施行期日）</w:t>
+      </w:r>
+    </w:p>
+    <w:p>
+      <w:r>
+        <w:t>この政令は、公布の日から施行する。</w:t>
+        <w:br/>
+        <w:t>ただし、附則第八条から第四十三条までの規定及び附則第四十四条の規定（国土交通省組織令（平成十二年政令第二百五十五号）第七十八条第四号の改正規定に係る部分に限る。）は、平成十五年十月一日から施行する。</w:t>
+      </w:r>
+    </w:p>
+    <w:p>
+      <w:r>
+        <w:br w:type="page"/>
+      </w:r>
+    </w:p>
+    <w:p>
+      <w:pPr>
+        <w:pStyle w:val="Heading1"/>
+      </w:pPr>
+      <w:r>
+        <w:t>附則（平成一五年七月三〇日政令第三四二号）</w:t>
+      </w:r>
+    </w:p>
+    <w:p>
+      <w:pPr>
+        <w:pStyle w:val="Heading4"/>
+      </w:pPr>
+      <w:r>
+        <w:t>第一条（施行期日）</w:t>
+      </w:r>
+    </w:p>
+    <w:p>
+      <w:r>
+        <w:t>この政令は、公布の日から施行する。</w:t>
+        <w:br/>
+        <w:t>ただし、附則第五条から第二十三条までの規定は、平成十五年十月一日から施行する。</w:t>
+      </w:r>
+    </w:p>
+    <w:p>
+      <w:r>
+        <w:br w:type="page"/>
+      </w:r>
+    </w:p>
+    <w:p>
+      <w:pPr>
+        <w:pStyle w:val="Heading1"/>
+      </w:pPr>
+      <w:r>
+        <w:t>附則（平成一五年七月三〇日政令第三四三号）</w:t>
+      </w:r>
+    </w:p>
+    <w:p>
+      <w:pPr>
+        <w:pStyle w:val="Heading4"/>
+      </w:pPr>
+      <w:r>
+        <w:t>第一条（施行期日）</w:t>
+      </w:r>
+    </w:p>
+    <w:p>
+      <w:r>
+        <w:t>この政令は、公布の日から施行する。</w:t>
+        <w:br/>
+        <w:t>ただし、附則第十八条から第三十四条までの規定は、平成十五年十月一日から施行する。</w:t>
+      </w:r>
+    </w:p>
+    <w:p>
+      <w:r>
+        <w:br w:type="page"/>
+      </w:r>
+    </w:p>
+    <w:p>
+      <w:pPr>
+        <w:pStyle w:val="Heading1"/>
+      </w:pPr>
+      <w:r>
+        <w:t>附則（平成一五年七月三〇日政令第三四四号）</w:t>
+      </w:r>
+    </w:p>
+    <w:p>
+      <w:pPr>
+        <w:pStyle w:val="Heading4"/>
+      </w:pPr>
+      <w:r>
+        <w:t>第一条（施行期日）</w:t>
+      </w:r>
+    </w:p>
+    <w:p>
+      <w:r>
+        <w:t>この政令は、公布の日から施行する。</w:t>
+        <w:br/>
+        <w:t>ただし、附則第四条から第十五条までの規定、附則第十六条中財務省組織令（平成十二年政令第二百五十号）第三条第三十四号及び第十九条第五号の改正規定並びに附則第十七条の規定は、平成十五年十月一日から施行する。</w:t>
+      </w:r>
+    </w:p>
+    <w:p>
+      <w:r>
+        <w:br w:type="page"/>
+      </w:r>
+    </w:p>
+    <w:p>
+      <w:pPr>
+        <w:pStyle w:val="Heading1"/>
+      </w:pPr>
+      <w:r>
+        <w:t>附則（平成一五年八月六日政令第三五八号）</w:t>
+      </w:r>
+    </w:p>
+    <w:p>
+      <w:pPr>
+        <w:pStyle w:val="Heading4"/>
+      </w:pPr>
+      <w:r>
+        <w:t>第一条（施行期日）</w:t>
+      </w:r>
+    </w:p>
+    <w:p>
+      <w:r>
+        <w:t>この政令は、公布の日から施行する。</w:t>
+        <w:br/>
+        <w:t>ただし、附則第四条から第十四条までの規定は、平成十五年十月一日から施行する。</w:t>
+      </w:r>
+    </w:p>
+    <w:p>
+      <w:r>
+        <w:br w:type="page"/>
+      </w:r>
+    </w:p>
+    <w:p>
+      <w:pPr>
+        <w:pStyle w:val="Heading1"/>
+      </w:pPr>
+      <w:r>
+        <w:t>附則（平成一五年八月六日政令第三五九号）</w:t>
+      </w:r>
+    </w:p>
+    <w:p>
+      <w:pPr>
+        <w:pStyle w:val="Heading4"/>
+      </w:pPr>
+      <w:r>
+        <w:t>第一条（施行期日）</w:t>
+      </w:r>
+    </w:p>
+    <w:p>
+      <w:r>
+        <w:t>この政令は、公布の日から施行する。</w:t>
+        <w:br/>
+        <w:t>ただし、附則第四条から第十条までの規定は、平成十五年十月一日から施行する。</w:t>
+      </w:r>
+    </w:p>
+    <w:p>
+      <w:r>
+        <w:br w:type="page"/>
+      </w:r>
+    </w:p>
+    <w:p>
+      <w:pPr>
+        <w:pStyle w:val="Heading1"/>
+      </w:pPr>
+      <w:r>
+        <w:t>附則（平成一五年八月八日政令第三六四号）</w:t>
+      </w:r>
+    </w:p>
+    <w:p>
+      <w:pPr>
+        <w:pStyle w:val="Heading4"/>
+      </w:pPr>
+      <w:r>
+        <w:t>第一条（施行期日）</w:t>
+      </w:r>
+    </w:p>
+    <w:p>
+      <w:r>
+        <w:t>この政令は、公布の日から施行する。</w:t>
+        <w:br/>
+        <w:t>ただし、第五条から第十一条までの規定並びに附則第七条から第十一条まで及び第十四条から第三十一条までの規定は、平成十五年十月一日から施行する。</w:t>
+      </w:r>
+    </w:p>
+    <w:p>
+      <w:r>
+        <w:br w:type="page"/>
+      </w:r>
+    </w:p>
+    <w:p>
+      <w:pPr>
+        <w:pStyle w:val="Heading1"/>
+      </w:pPr>
+      <w:r>
+        <w:t>附則（平成一五年八月八日政令第三六七号）</w:t>
+      </w:r>
+    </w:p>
+    <w:p>
+      <w:pPr>
+        <w:pStyle w:val="Heading4"/>
+      </w:pPr>
+      <w:r>
+        <w:t>第一条（施行期日）</w:t>
+      </w:r>
+    </w:p>
+    <w:p>
+      <w:r>
+        <w:t>この政令は、公布の日から施行する。</w:t>
+        <w:br/>
+        <w:t>ただし、附則第五条から第十四条までの規定は、平成十五年十月一日から施行する。</w:t>
+      </w:r>
+    </w:p>
+    <w:p>
+      <w:r>
+        <w:br w:type="page"/>
+      </w:r>
+    </w:p>
+    <w:p>
+      <w:pPr>
+        <w:pStyle w:val="Heading1"/>
+      </w:pPr>
+      <w:r>
+        <w:t>附則（平成一五年八月八日政令第三六八号）</w:t>
+      </w:r>
+    </w:p>
+    <w:p>
+      <w:pPr>
+        <w:pStyle w:val="Heading4"/>
+      </w:pPr>
+      <w:r>
+        <w:t>第一条（施行期日）</w:t>
+      </w:r>
+    </w:p>
+    <w:p>
+      <w:r>
+        <w:t>この政令は、公布の日から施行する。</w:t>
+        <w:br/>
+        <w:t>ただし、附則第十四条から第三十八条までの規定は、平成十五年十月一日から施行する。</w:t>
+      </w:r>
+    </w:p>
+    <w:p>
+      <w:r>
+        <w:br w:type="page"/>
+      </w:r>
+    </w:p>
+    <w:p>
+      <w:pPr>
+        <w:pStyle w:val="Heading1"/>
+      </w:pPr>
+      <w:r>
+        <w:t>附則（平成一五年八月八日政令第三六九号）</w:t>
+      </w:r>
+    </w:p>
+    <w:p>
+      <w:pPr>
+        <w:pStyle w:val="Heading4"/>
+      </w:pPr>
+      <w:r>
+        <w:t>第一条（施行期日）</w:t>
+      </w:r>
+    </w:p>
+    <w:p>
+      <w:r>
+        <w:t>この政令は、公布の日から施行する。</w:t>
+        <w:br/>
+        <w:t>ただし、附則第六条から第二十五条までの規定は、平成十五年十月一日から施行する。</w:t>
+      </w:r>
+    </w:p>
+    <w:p>
+      <w:r>
+        <w:br w:type="page"/>
+      </w:r>
+    </w:p>
+    <w:p>
+      <w:pPr>
+        <w:pStyle w:val="Heading1"/>
+      </w:pPr>
+      <w:r>
+        <w:t>附則（平成一五年八月八日政令第三七〇号）</w:t>
+      </w:r>
+    </w:p>
+    <w:p>
+      <w:pPr>
+        <w:pStyle w:val="Heading4"/>
+      </w:pPr>
+      <w:r>
+        <w:t>第一条（施行期日）</w:t>
+      </w:r>
+    </w:p>
+    <w:p>
+      <w:r>
+        <w:t>この政令は、公布の日から施行する。</w:t>
+        <w:br/>
+        <w:t>ただし、附則第五条から第十五条までの規定は、平成十五年十月一日から施行する。</w:t>
+      </w:r>
+    </w:p>
+    <w:p>
+      <w:r>
+        <w:br w:type="page"/>
+      </w:r>
+    </w:p>
+    <w:p>
+      <w:pPr>
+        <w:pStyle w:val="Heading1"/>
+      </w:pPr>
+      <w:r>
+        <w:t>附則（平成一五年八月二九日政令第三九〇号）</w:t>
+      </w:r>
+    </w:p>
+    <w:p>
+      <w:r>
+        <w:t>この政令は、平成十五年十月一日から施行する。</w:t>
+      </w:r>
+    </w:p>
+    <w:p>
+      <w:r>
+        <w:br w:type="page"/>
+      </w:r>
+    </w:p>
+    <w:p>
+      <w:pPr>
+        <w:pStyle w:val="Heading1"/>
+      </w:pPr>
+      <w:r>
+        <w:t>附則（平成一五年九月三日政令第三九一号）</w:t>
+      </w:r>
+    </w:p>
+    <w:p>
+      <w:pPr>
+        <w:pStyle w:val="Heading4"/>
+      </w:pPr>
+      <w:r>
+        <w:t>第一条（施行期日）</w:t>
+      </w:r>
+    </w:p>
+    <w:p>
+      <w:r>
+        <w:t>この政令は、平成十五年十月一日から施行する。</w:t>
+      </w:r>
+    </w:p>
+    <w:p>
+      <w:r>
+        <w:br w:type="page"/>
+      </w:r>
+    </w:p>
+    <w:p>
+      <w:pPr>
+        <w:pStyle w:val="Heading1"/>
+      </w:pPr>
+      <w:r>
+        <w:t>附則（平成一五年九月三日政令第三九二号）</w:t>
+      </w:r>
+    </w:p>
+    <w:p>
+      <w:r>
+        <w:t>この政令は、平成十五年十月一日から施行する。</w:t>
+      </w:r>
+    </w:p>
+    <w:p>
+      <w:r>
+        <w:br w:type="page"/>
+      </w:r>
+    </w:p>
+    <w:p>
+      <w:pPr>
+        <w:pStyle w:val="Heading1"/>
+      </w:pPr>
+      <w:r>
+        <w:t>附則（平成一五年九月三日政令第三九三号）</w:t>
+      </w:r>
+    </w:p>
+    <w:p>
+      <w:pPr>
+        <w:pStyle w:val="Heading4"/>
+      </w:pPr>
+      <w:r>
+        <w:t>第一条（施行期日）</w:t>
+      </w:r>
+    </w:p>
+    <w:p>
+      <w:r>
+        <w:t>この政令は、公布の日から施行する。</w:t>
+        <w:br/>
+        <w:t>ただし、附則第六条から第二十四条までの規定は、平成十五年十月一日から施行する。</w:t>
+      </w:r>
+    </w:p>
+    <w:p>
+      <w:r>
+        <w:br w:type="page"/>
+      </w:r>
+    </w:p>
+    <w:p>
+      <w:pPr>
+        <w:pStyle w:val="Heading1"/>
+      </w:pPr>
+      <w:r>
+        <w:t>附則（平成一五年九月三日政令第三九四号）</w:t>
+      </w:r>
+    </w:p>
+    <w:p>
+      <w:pPr>
+        <w:pStyle w:val="Heading4"/>
+      </w:pPr>
+      <w:r>
+        <w:t>第一条（施行期日）</w:t>
+      </w:r>
+    </w:p>
+    <w:p>
+      <w:r>
+        <w:t>この政令は、公布の日から施行する。</w:t>
+        <w:br/>
+        <w:t>ただし、附則第六条から第十七条までの規定は、平成十五年十月一日から施行する。</w:t>
+      </w:r>
+    </w:p>
+    <w:p>
+      <w:r>
+        <w:br w:type="page"/>
+      </w:r>
+    </w:p>
+    <w:p>
+      <w:pPr>
+        <w:pStyle w:val="Heading1"/>
+      </w:pPr>
+      <w:r>
+        <w:t>附則（平成一五年九月一〇日政令第三九七号）</w:t>
+      </w:r>
+    </w:p>
+    <w:p>
+      <w:r>
+        <w:t>この政令は、平成十五年十月一日から施行する。</w:t>
+      </w:r>
+    </w:p>
+    <w:p>
+      <w:r>
+        <w:br w:type="page"/>
+      </w:r>
+    </w:p>
+    <w:p>
+      <w:pPr>
+        <w:pStyle w:val="Heading1"/>
+      </w:pPr>
+      <w:r>
+        <w:t>附則（平成一五年九月一〇日政令第四〇六号）</w:t>
+      </w:r>
+    </w:p>
+    <w:p>
+      <w:pPr>
+        <w:pStyle w:val="Heading4"/>
+      </w:pPr>
+      <w:r>
+        <w:t>第一条（施行期日）</w:t>
+      </w:r>
+    </w:p>
+    <w:p>
+      <w:r>
+        <w:t>この政令は、公布の日から施行する。</w:t>
+        <w:br/>
+        <w:t>ただし、附則第八条から第十七条までの規定は、平成十五年十月一日から施行する。</w:t>
+      </w:r>
+    </w:p>
+    <w:p>
+      <w:r>
+        <w:br w:type="page"/>
+      </w:r>
+    </w:p>
+    <w:p>
+      <w:pPr>
+        <w:pStyle w:val="Heading1"/>
+      </w:pPr>
+      <w:r>
+        <w:t>附則（平成一五年九月一二日政令第四一〇号）</w:t>
+      </w:r>
+    </w:p>
+    <w:p>
+      <w:r>
+        <w:t>この政令は、公布の日から施行する。</w:t>
+        <w:br/>
+        <w:t>ただし、第一章の規定は、平成十五年十月一日から施行する。</w:t>
+      </w:r>
+    </w:p>
+    <w:p>
+      <w:r>
+        <w:br w:type="page"/>
+      </w:r>
+    </w:p>
+    <w:p>
+      <w:pPr>
+        <w:pStyle w:val="Heading1"/>
+      </w:pPr>
+      <w:r>
+        <w:t>附則（平成一五年九月一二日政令第四一二号）</w:t>
+      </w:r>
+    </w:p>
+    <w:p>
+      <w:r>
+        <w:t>この政令は、公布の日から施行する。</w:t>
+        <w:br/>
+        <w:t>ただし、第一章の規定は、平成十五年十月一日から施行する。</w:t>
+      </w:r>
+    </w:p>
+    <w:p>
+      <w:r>
+        <w:br w:type="page"/>
+      </w:r>
+    </w:p>
+    <w:p>
+      <w:pPr>
+        <w:pStyle w:val="Heading1"/>
+      </w:pPr>
+      <w:r>
+        <w:t>附則（平成一五年九月一八日政令第四一六号）</w:t>
+      </w:r>
+    </w:p>
+    <w:p>
+      <w:r>
+        <w:t>この政令は、公布の日から施行する。</w:t>
+      </w:r>
+    </w:p>
+    <w:p>
+      <w:r>
+        <w:br w:type="page"/>
+      </w:r>
+    </w:p>
+    <w:p>
+      <w:pPr>
+        <w:pStyle w:val="Heading1"/>
+      </w:pPr>
+      <w:r>
+        <w:t>附則（平成一五年九月二五日政令第四三八号）</w:t>
+      </w:r>
+    </w:p>
+    <w:p>
+      <w:pPr>
+        <w:pStyle w:val="Heading4"/>
+      </w:pPr>
+      <w:r>
+        <w:t>第一条（施行期日）</w:t>
+      </w:r>
+    </w:p>
+    <w:p>
+      <w:r>
+        <w:t>この政令は、公布の日から施行する。</w:t>
+        <w:br/>
+        <w:t>ただし、附則第九条及び第十一条から第三十三条までの規定は、平成十五年十月一日から施行する。</w:t>
+      </w:r>
+    </w:p>
+    <w:p>
+      <w:r>
+        <w:br w:type="page"/>
+      </w:r>
+    </w:p>
+    <w:p>
+      <w:pPr>
+        <w:pStyle w:val="Heading1"/>
+      </w:pPr>
+      <w:r>
+        <w:t>附則（平成一五年九月二五日政令第四三九号）</w:t>
+      </w:r>
+    </w:p>
+    <w:p>
+      <w:pPr>
+        <w:pStyle w:val="Heading4"/>
+      </w:pPr>
+      <w:r>
+        <w:t>第一条（施行期日）</w:t>
+      </w:r>
+    </w:p>
+    <w:p>
+      <w:r>
+        <w:t>この政令は、公布の日から施行する。</w:t>
+      </w:r>
+    </w:p>
+    <w:p>
+      <w:r>
+        <w:br w:type="page"/>
+      </w:r>
+    </w:p>
+    <w:p>
+      <w:pPr>
+        <w:pStyle w:val="Heading1"/>
+      </w:pPr>
+      <w:r>
+        <w:t>附則（平成一五年九月二五日政令第四四〇号）</w:t>
+      </w:r>
+    </w:p>
+    <w:p>
+      <w:pPr>
+        <w:pStyle w:val="Heading4"/>
+      </w:pPr>
+      <w:r>
+        <w:t>第一条（施行期日）</w:t>
+      </w:r>
+    </w:p>
+    <w:p>
+      <w:r>
+        <w:t>この政令は、公布の日から施行する。</w:t>
+        <w:br/>
+        <w:t>ただし、附則第五条から第十六条までの規定は、平成十五年十月一日から施行する。</w:t>
+      </w:r>
+    </w:p>
+    <w:p>
+      <w:r>
+        <w:br w:type="page"/>
+      </w:r>
+    </w:p>
+    <w:p>
+      <w:pPr>
+        <w:pStyle w:val="Heading1"/>
+      </w:pPr>
+      <w:r>
+        <w:t>附則（平成一五年一二月三日政令第四八三号）</w:t>
+      </w:r>
+    </w:p>
+    <w:p>
+      <w:pPr>
+        <w:pStyle w:val="Heading4"/>
+      </w:pPr>
+      <w:r>
+        <w:t>第一条（施行期日）</w:t>
+      </w:r>
+    </w:p>
+    <w:p>
+      <w:r>
+        <w:t>この政令は、平成十六年四月一日から施行する。</w:t>
+      </w:r>
+    </w:p>
+    <w:p>
+      <w:r>
+        <w:br w:type="page"/>
+      </w:r>
+    </w:p>
+    <w:p>
+      <w:pPr>
+        <w:pStyle w:val="Heading1"/>
+      </w:pPr>
+      <w:r>
+        <w:t>附則（平成一五年一二月三日政令第四八七号）</w:t>
+      </w:r>
+    </w:p>
+    <w:p>
+      <w:pPr>
+        <w:pStyle w:val="Heading4"/>
+      </w:pPr>
+      <w:r>
+        <w:t>第一条（施行期日）</w:t>
+      </w:r>
+    </w:p>
+    <w:p>
+      <w:r>
+        <w:t>この政令は、平成十六年四月一日から施行する。</w:t>
+      </w:r>
+    </w:p>
+    <w:p>
+      <w:r>
+        <w:br w:type="page"/>
+      </w:r>
+    </w:p>
+    <w:p>
+      <w:pPr>
+        <w:pStyle w:val="Heading1"/>
+      </w:pPr>
+      <w:r>
+        <w:t>附則（平成一五年一二月五日政令第四八九号）</w:t>
+      </w:r>
+    </w:p>
+    <w:p>
+      <w:pPr>
+        <w:pStyle w:val="Heading4"/>
+      </w:pPr>
+      <w:r>
+        <w:t>第一条（施行期日）</w:t>
+      </w:r>
+    </w:p>
+    <w:p>
+      <w:r>
+        <w:t>この政令は、公布の日から施行する。</w:t>
+        <w:br/>
+        <w:t>ただし、附則第十八条から第四十一条まで、第四十三条及び第四十四条の規定は、平成十六年四月一日から施行する。</w:t>
+      </w:r>
+    </w:p>
+    <w:p>
+      <w:r>
+        <w:br w:type="page"/>
+      </w:r>
+    </w:p>
+    <w:p>
+      <w:pPr>
+        <w:pStyle w:val="Heading1"/>
+      </w:pPr>
+      <w:r>
+        <w:t>附則（平成一五年一二月一〇日政令第四九三号）</w:t>
+      </w:r>
+    </w:p>
+    <w:p>
+      <w:pPr>
+        <w:pStyle w:val="Heading4"/>
+      </w:pPr>
+      <w:r>
+        <w:t>第一条（施行期日）</w:t>
+      </w:r>
+    </w:p>
+    <w:p>
+      <w:r>
+        <w:t>この政令は、平成十六年一月五日から施行する。</w:t>
+      </w:r>
+    </w:p>
+    <w:p>
+      <w:r>
+        <w:br w:type="page"/>
+      </w:r>
+    </w:p>
+    <w:p>
+      <w:pPr>
+        <w:pStyle w:val="Heading1"/>
+      </w:pPr>
+      <w:r>
+        <w:t>附則（平成一五年一二月二五日政令第五五三号）</w:t>
+      </w:r>
+    </w:p>
+    <w:p>
+      <w:pPr>
+        <w:pStyle w:val="Heading4"/>
+      </w:pPr>
+      <w:r>
+        <w:t>第一条（施行期日）</w:t>
+      </w:r>
+    </w:p>
+    <w:p>
+      <w:r>
+        <w:t>この政令は、法附則第一条第四号に掲げる規定の施行の日（平成十六年二月二十九日）から施行する。</w:t>
+      </w:r>
+    </w:p>
+    <w:p>
+      <w:r>
+        <w:br w:type="page"/>
+      </w:r>
+    </w:p>
+    <w:p>
+      <w:pPr>
+        <w:pStyle w:val="Heading1"/>
+      </w:pPr>
+      <w:r>
+        <w:t>附則（平成一五年一二月二五日政令第五五五号）</w:t>
+      </w:r>
+    </w:p>
+    <w:p>
+      <w:pPr>
+        <w:pStyle w:val="Heading4"/>
+      </w:pPr>
+      <w:r>
+        <w:t>第一条（施行期日）</w:t>
+      </w:r>
+    </w:p>
+    <w:p>
+      <w:r>
+        <w:t>この政令は、公布の日から施行する。</w:t>
+        <w:br/>
+        <w:t>ただし、附則第九条から第三十六条までの規定については、平成十六年三月一日から施行する。</w:t>
+      </w:r>
+    </w:p>
+    <w:p>
+      <w:r>
+        <w:br w:type="page"/>
+      </w:r>
+    </w:p>
+    <w:p>
+      <w:pPr>
+        <w:pStyle w:val="Heading1"/>
+      </w:pPr>
+      <w:r>
+        <w:t>附則（平成一五年一二月二五日政令第五五六号）</w:t>
+      </w:r>
+    </w:p>
+    <w:p>
+      <w:pPr>
+        <w:pStyle w:val="Heading4"/>
+      </w:pPr>
+      <w:r>
+        <w:t>第一条（施行期日）</w:t>
+      </w:r>
+    </w:p>
+    <w:p>
+      <w:r>
+        <w:t>この政令は、公布の日から施行する。</w:t>
+        <w:br/>
+        <w:t>ただし、附則第十条から第三十四条までの規定は、平成十六年四月一日から施行する。</w:t>
+      </w:r>
+    </w:p>
+    <w:p>
+      <w:r>
+        <w:br w:type="page"/>
+      </w:r>
+    </w:p>
+    <w:p>
+      <w:pPr>
+        <w:pStyle w:val="Heading1"/>
+      </w:pPr>
+      <w:r>
+        <w:t>附則（平成一六年一月七日政令第二号）</w:t>
+      </w:r>
+    </w:p>
+    <w:p>
+      <w:pPr>
+        <w:pStyle w:val="Heading4"/>
+      </w:pPr>
+      <w:r>
+        <w:t>第一条（施行期日）</w:t>
+      </w:r>
+    </w:p>
+    <w:p>
+      <w:r>
+        <w:t>この政令は、公布の日から施行する。</w:t>
+        <w:br/>
+        <w:t>ただし、附則第十条第一項及び第三項並びに第十三条から第二十八条までの規定は、平成十六年四月一日から施行する。</w:t>
+      </w:r>
+    </w:p>
+    <w:p>
+      <w:r>
+        <w:br w:type="page"/>
+      </w:r>
+    </w:p>
+    <w:p>
+      <w:pPr>
+        <w:pStyle w:val="Heading1"/>
+      </w:pPr>
+      <w:r>
+        <w:t>附則（平成一六年一月三〇日政令第一四号）</w:t>
+      </w:r>
+    </w:p>
+    <w:p>
+      <w:pPr>
+        <w:pStyle w:val="Heading4"/>
+      </w:pPr>
+      <w:r>
+        <w:t>第一条（施行期日）</w:t>
+      </w:r>
+    </w:p>
+    <w:p>
+      <w:r>
+        <w:t>この政令は、平成十六年四月一日から施行する。</w:t>
+      </w:r>
+    </w:p>
+    <w:p>
+      <w:r>
+        <w:br w:type="page"/>
+      </w:r>
+    </w:p>
+    <w:p>
+      <w:pPr>
+        <w:pStyle w:val="Heading1"/>
+      </w:pPr>
+      <w:r>
+        <w:t>附則（平成一六年三月五日政令第三二号）</w:t>
+      </w:r>
+    </w:p>
+    <w:p>
+      <w:pPr>
+        <w:pStyle w:val="Heading4"/>
+      </w:pPr>
+      <w:r>
+        <w:t>第一条（施行期日）</w:t>
+      </w:r>
+    </w:p>
+    <w:p>
+      <w:r>
+        <w:t>この政令は、公布の日から施行する。</w:t>
+        <w:br/>
+        <w:t>ただし、附則第十三条から第二十四条までの規定は、平成十六年四月一日から施行する。</w:t>
+      </w:r>
+    </w:p>
+    <w:p>
+      <w:r>
+        <w:br w:type="page"/>
+      </w:r>
+    </w:p>
+    <w:p>
+      <w:pPr>
+        <w:pStyle w:val="Heading1"/>
+      </w:pPr>
+      <w:r>
+        <w:t>附則（平成一六年三月一九日政令第四九号）</w:t>
+      </w:r>
+    </w:p>
+    <w:p>
+      <w:pPr>
+        <w:pStyle w:val="Heading4"/>
+      </w:pPr>
+      <w:r>
+        <w:t>第一条（施行期日）</w:t>
+      </w:r>
+    </w:p>
+    <w:p>
+      <w:r>
+        <w:t>この政令は、公布の日から施行する。</w:t>
+        <w:br/>
+        <w:t>ただし、第一章並びに第十一条から第十三条まで及び次条の規定は、平成十六年四月一日から施行する。</w:t>
+      </w:r>
+    </w:p>
+    <w:p>
+      <w:r>
+        <w:br w:type="page"/>
+      </w:r>
+    </w:p>
+    <w:p>
+      <w:pPr>
+        <w:pStyle w:val="Heading1"/>
+      </w:pPr>
+      <w:r>
+        <w:t>附則（平成一六年三月一九日政令第五〇号）</w:t>
+      </w:r>
+    </w:p>
+    <w:p>
+      <w:pPr>
+        <w:pStyle w:val="Heading4"/>
+      </w:pPr>
+      <w:r>
+        <w:t>第一条（施行期日）</w:t>
+      </w:r>
+    </w:p>
+    <w:p>
+      <w:r>
+        <w:t>この政令は、公布の日から施行する。</w:t>
+        <w:br/>
+        <w:t>ただし、附則第九条から第四十四条までの規定は、平成十六年四月一日から施行する。</w:t>
+      </w:r>
+    </w:p>
+    <w:p>
+      <w:r>
+        <w:br w:type="page"/>
+      </w:r>
+    </w:p>
+    <w:p>
+      <w:pPr>
+        <w:pStyle w:val="Heading1"/>
+      </w:pPr>
+      <w:r>
+        <w:t>附則（平成一六年三月二六日政令第八三号）</w:t>
+      </w:r>
+    </w:p>
+    <w:p>
+      <w:pPr>
+        <w:pStyle w:val="Heading4"/>
+      </w:pPr>
+      <w:r>
+        <w:t>第一条（施行期日）</w:t>
+      </w:r>
+    </w:p>
+    <w:p>
+      <w:r>
+        <w:t>この政令は、平成十六年四月一日から施行する。</w:t>
+      </w:r>
+    </w:p>
+    <w:p>
+      <w:r>
+        <w:br w:type="page"/>
+      </w:r>
+    </w:p>
+    <w:p>
+      <w:pPr>
+        <w:pStyle w:val="Heading1"/>
+      </w:pPr>
+      <w:r>
+        <w:t>附則（平成一六年四月九日政令第一六〇号）</w:t>
+      </w:r>
+    </w:p>
+    <w:p>
+      <w:pPr>
+        <w:pStyle w:val="Heading4"/>
+      </w:pPr>
+      <w:r>
+        <w:t>第一条（施行期日）</w:t>
+      </w:r>
+    </w:p>
+    <w:p>
+      <w:r>
+        <w:t>この政令は、平成十六年七月一日から施行する。</w:t>
+      </w:r>
+    </w:p>
+    <w:p>
+      <w:r>
+        <w:br w:type="page"/>
+      </w:r>
+    </w:p>
+    <w:p>
+      <w:pPr>
+        <w:pStyle w:val="Heading1"/>
+      </w:pPr>
+      <w:r>
+        <w:t>附則（平成一六年五月二六日政令第一八一号）</w:t>
+      </w:r>
+    </w:p>
+    <w:p>
+      <w:r>
+        <w:t>この政令は、機構の成立の時から施行する。</w:t>
+      </w:r>
+    </w:p>
+    <w:p>
+      <w:r>
+        <w:br w:type="page"/>
+      </w:r>
+    </w:p>
+    <w:p>
+      <w:pPr>
+        <w:pStyle w:val="Heading1"/>
+      </w:pPr>
+      <w:r>
+        <w:t>附則（平成一六年九月二九日政令第二九四号）</w:t>
+      </w:r>
+    </w:p>
+    <w:p>
+      <w:r>
+        <w:t>この政令は、平成十六年十月一日から施行する。</w:t>
+      </w:r>
+    </w:p>
+    <w:p>
+      <w:r>
+        <w:br w:type="page"/>
+      </w:r>
+    </w:p>
+    <w:p>
+      <w:pPr>
+        <w:pStyle w:val="Heading1"/>
+      </w:pPr>
+      <w:r>
+        <w:t>附則（平成一六年一一月二五日政令第三六六号）</w:t>
+      </w:r>
+    </w:p>
+    <w:p>
+      <w:pPr>
+        <w:pStyle w:val="Heading4"/>
+      </w:pPr>
+      <w:r>
+        <w:t>第一条（施行期日）</w:t>
+      </w:r>
+    </w:p>
+    <w:p>
+      <w:r>
+        <w:t>この政令は、平成十八年四月一日から施行する。</w:t>
+      </w:r>
+    </w:p>
+    <w:p>
+      <w:r>
+        <w:br w:type="page"/>
+      </w:r>
+    </w:p>
+    <w:p>
+      <w:pPr>
+        <w:pStyle w:val="Heading1"/>
+      </w:pPr>
+      <w:r>
+        <w:t>附則（平成一六年一二月三日政令第三八三号）</w:t>
+      </w:r>
+    </w:p>
+    <w:p>
+      <w:pPr>
+        <w:pStyle w:val="Heading4"/>
+      </w:pPr>
+      <w:r>
+        <w:t>第一条（施行期日）</w:t>
+      </w:r>
+    </w:p>
+    <w:p>
+      <w:r>
+        <w:t>この政令は、国民年金法等の一部を改正する法律（次条において「平成十六年改正法」という。）附則第一条第二号に掲げる規定の施行の日（平成十七年十月一日）から施行する。</w:t>
+      </w:r>
+    </w:p>
+    <w:p>
+      <w:r>
+        <w:br w:type="page"/>
+      </w:r>
+    </w:p>
+    <w:p>
+      <w:pPr>
+        <w:pStyle w:val="Heading1"/>
+      </w:pPr>
+      <w:r>
+        <w:t>附則（平成一七年三月二四日政令第七二号）</w:t>
+      </w:r>
+    </w:p>
+    <w:p>
+      <w:r>
+        <w:t>この政令は、法の施行の日（平成十七年四月一日）から施行する。</w:t>
+      </w:r>
+    </w:p>
+    <w:p>
+      <w:r>
+        <w:br w:type="page"/>
+      </w:r>
+    </w:p>
+    <w:p>
+      <w:pPr>
+        <w:pStyle w:val="Heading1"/>
+      </w:pPr>
+      <w:r>
+        <w:t>附則（平成一七年四月一日政令第一一八号）</w:t>
+      </w:r>
+    </w:p>
+    <w:p>
+      <w:pPr>
+        <w:pStyle w:val="Heading4"/>
+      </w:pPr>
+      <w:r>
+        <w:t>第一条（施行期日）</w:t>
+      </w:r>
+    </w:p>
+    <w:p>
+      <w:r>
+        <w:t>この政令は、公布の日から施行する。</w:t>
+      </w:r>
+    </w:p>
+    <w:p>
+      <w:r>
+        <w:br w:type="page"/>
+      </w:r>
+    </w:p>
+    <w:p>
+      <w:pPr>
+        <w:pStyle w:val="Heading1"/>
+      </w:pPr>
+      <w:r>
+        <w:t>附則（平成一七年六月一日政令第二〇三号）</w:t>
+      </w:r>
+    </w:p>
+    <w:p>
+      <w:r>
+        <w:t>この政令は、施行日（平成十七年十月一日）から施行する。</w:t>
+      </w:r>
+    </w:p>
+    <w:p>
+      <w:r>
+        <w:br w:type="page"/>
+      </w:r>
+    </w:p>
+    <w:p>
+      <w:pPr>
+        <w:pStyle w:val="Heading1"/>
+      </w:pPr>
+      <w:r>
+        <w:t>附則（平成一七年六月二四日政令第二二四号）</w:t>
+      </w:r>
+    </w:p>
+    <w:p>
+      <w:pPr>
+        <w:pStyle w:val="Heading4"/>
+      </w:pPr>
+      <w:r>
+        <w:t>第一条（施行期日）</w:t>
+      </w:r>
+    </w:p>
+    <w:p>
+      <w:r>
+        <w:t>この政令は、公布の日から施行する。</w:t>
+        <w:br/>
+        <w:t>ただし、附則第七条から第三十八条までの規定は、平成十七年十月一日から施行する。</w:t>
+      </w:r>
+    </w:p>
+    <w:p>
+      <w:r>
+        <w:br w:type="page"/>
+      </w:r>
+    </w:p>
+    <w:p>
+      <w:pPr>
+        <w:pStyle w:val="Heading1"/>
+      </w:pPr>
+      <w:r>
+        <w:t>附則（平成一七年一〇月一三日政令第三一八号）</w:t>
+      </w:r>
+    </w:p>
+    <w:p>
+      <w:pPr>
+        <w:pStyle w:val="Heading4"/>
+      </w:pPr>
+      <w:r>
+        <w:t>第一条（施行期日）</w:t>
+      </w:r>
+    </w:p>
+    <w:p>
+      <w:r>
+        <w:t>この政令は、私的独占の禁止及び公正取引の確保に関する法律の一部を改正する法律の施行の日（平成十八年一月四日）から施行する。</w:t>
+      </w:r>
+    </w:p>
+    <w:p>
+      <w:r>
+        <w:br w:type="page"/>
+      </w:r>
+    </w:p>
+    <w:p>
+      <w:pPr>
+        <w:pStyle w:val="Heading1"/>
+      </w:pPr>
+      <w:r>
+        <w:t>附則（平成一八年二月二四日政令第二五号）</w:t>
+      </w:r>
+    </w:p>
+    <w:p>
+      <w:r>
+        <w:t>この政令は、平成十八年四月一日から施行する。</w:t>
+      </w:r>
+    </w:p>
+    <w:p>
+      <w:r>
+        <w:br w:type="page"/>
+      </w:r>
+    </w:p>
+    <w:p>
+      <w:pPr>
+        <w:pStyle w:val="Heading1"/>
+      </w:pPr>
+      <w:r>
+        <w:t>附則（平成一九年二月二三日政令第三一号）</w:t>
+      </w:r>
+    </w:p>
+    <w:p>
+      <w:pPr>
+        <w:pStyle w:val="Heading4"/>
+      </w:pPr>
+      <w:r>
+        <w:t>第一条（施行期日）</w:t>
+      </w:r>
+    </w:p>
+    <w:p>
+      <w:r>
+        <w:t>この政令は、平成十九年四月一日から施行する。</w:t>
+      </w:r>
+    </w:p>
+    <w:p>
+      <w:r>
+        <w:br w:type="page"/>
+      </w:r>
+    </w:p>
+    <w:p>
+      <w:pPr>
+        <w:pStyle w:val="Heading1"/>
+      </w:pPr>
+      <w:r>
+        <w:t>附則（平成一九年三月三一日政令第一一八号）</w:t>
+      </w:r>
+    </w:p>
+    <w:p>
+      <w:r>
+        <w:t>この政令は、平成十九年四月一日から施行する。</w:t>
+        <w:br/>
+        <w:t>ただし、次の各号に掲げる規定は、当該各号に定める日から施行する。</w:t>
+      </w:r>
+    </w:p>
+    <w:p>
+      <w:pPr>
+        <w:pStyle w:val="ListBullet"/>
+        <w:ind w:left="880"/>
+      </w:pPr>
+      <w:r>
+        <w:t>一</w:t>
+        <w:br/>
+        <w:t>第五条、第八条及び第九条の規定</w:t>
+        <w:br/>
+        <w:br/>
+        <w:br/>
+        <w:t>平成十九年十月一日</w:t>
+      </w:r>
+    </w:p>
+    <w:p>
+      <w:r>
+        <w:br w:type="page"/>
+      </w:r>
+    </w:p>
+    <w:p>
+      <w:pPr>
+        <w:pStyle w:val="Heading1"/>
+      </w:pPr>
+      <w:r>
+        <w:t>附則（平成一九年八月三日政令第二三三号）</w:t>
+      </w:r>
+    </w:p>
+    <w:p>
+      <w:pPr>
+        <w:pStyle w:val="Heading4"/>
+      </w:pPr>
+      <w:r>
+        <w:t>第一条（施行期日）</w:t>
+      </w:r>
+    </w:p>
+    <w:p>
+      <w:r>
+        <w:t>この政令は、改正法の施行の日から施行する。</w:t>
+      </w:r>
+    </w:p>
+    <w:p>
+      <w:r>
+        <w:br w:type="page"/>
+      </w:r>
+    </w:p>
+    <w:p>
+      <w:pPr>
+        <w:pStyle w:val="Heading1"/>
+      </w:pPr>
+      <w:r>
+        <w:t>附則（平成一九年八月三日政令第二三五号）</w:t>
+      </w:r>
+    </w:p>
+    <w:p>
+      <w:pPr>
+        <w:pStyle w:val="Heading4"/>
+      </w:pPr>
+      <w:r>
+        <w:t>第一条（施行期日）</w:t>
+      </w:r>
+    </w:p>
+    <w:p>
+      <w:r>
+        <w:t>この政令は、平成十九年十月一日から施行する。</w:t>
+      </w:r>
+    </w:p>
+    <w:p>
+      <w:r>
+        <w:br w:type="page"/>
+      </w:r>
+    </w:p>
+    <w:p>
+      <w:pPr>
+        <w:pStyle w:val="Heading1"/>
+      </w:pPr>
+      <w:r>
+        <w:t>附則（平成一九年八月八日政令第二五二号）</w:t>
+      </w:r>
+    </w:p>
+    <w:p>
+      <w:r>
+        <w:t>この政令は、廃止法の施行の日（平成十九年八月十日）から施行する。</w:t>
+      </w:r>
+    </w:p>
+    <w:p>
+      <w:r>
+        <w:br w:type="page"/>
+      </w:r>
+    </w:p>
+    <w:p>
+      <w:pPr>
+        <w:pStyle w:val="Heading1"/>
+      </w:pPr>
+      <w:r>
+        <w:t>附則（平成一九年九月一四日政令第二八七号）</w:t>
+      </w:r>
+    </w:p>
+    <w:p>
+      <w:r>
+        <w:t>この政令は、法附則第一条第二号に掲げる規定の施行の日から施行する。</w:t>
+        <w:br/>
+        <w:t>ただし、次の各号に掲げる規定は、当該各号に定める日から施行する。</w:t>
+      </w:r>
+    </w:p>
+    <w:p>
+      <w:pPr>
+        <w:pStyle w:val="ListBullet"/>
+        <w:ind w:left="880"/>
+      </w:pPr>
+      <w:r>
+        <w:t>一</w:t>
+        <w:br/>
+        <w:t>略</w:t>
+      </w:r>
+    </w:p>
+    <w:p>
+      <w:pPr>
+        <w:pStyle w:val="ListBullet"/>
+        <w:ind w:left="880"/>
+      </w:pPr>
+      <w:r>
         <w:t>二</w:t>
-      </w:r>
-    </w:p>
-    <w:p>
-      <w:pPr>
+        <w:br/>
+        <w:t>第二条、第四条、第六条、第八条、第十条、第十二条、第十四条、第十六条、第十八条、第二十条、第二十二条、第二十四条、第二十六条、第二十八条及び第三十条の規定</w:t>
+        <w:br/>
+        <w:br/>
+        <w:br/>
+        <w:t>法附則第一条第一号に掲げる規定の施行の日</w:t>
+      </w:r>
+    </w:p>
+    <w:p>
+      <w:r>
+        <w:br w:type="page"/>
+      </w:r>
+    </w:p>
+    <w:p>
+      <w:pPr>
+        <w:pStyle w:val="Heading1"/>
+      </w:pPr>
+      <w:r>
+        <w:t>附則（平成一九年一一月七日政令第三二九号）</w:t>
+      </w:r>
+    </w:p>
+    <w:p>
+      <w:pPr>
+        <w:pStyle w:val="Heading4"/>
+      </w:pPr>
+      <w:r>
+        <w:t>第一条（施行期日）</w:t>
+      </w:r>
+    </w:p>
+    <w:p>
+      <w:r>
+        <w:t>この政令は、貸金業の規制等に関する法律等の一部を改正する法律（以下「改正法」という。）の施行の日（平成十九年十二月十九日。以下「施行日」という。）から施行する。</w:t>
+      </w:r>
+    </w:p>
+    <w:p>
+      <w:r>
+        <w:br w:type="page"/>
+      </w:r>
+    </w:p>
+    <w:p>
+      <w:pPr>
+        <w:pStyle w:val="Heading1"/>
+      </w:pPr>
+      <w:r>
+        <w:t>附則（平成一九年一二月二一日政令第三八四号）</w:t>
+      </w:r>
+    </w:p>
+    <w:p>
+      <w:pPr>
+        <w:pStyle w:val="Heading4"/>
+      </w:pPr>
+      <w:r>
+        <w:t>第一条（施行期日）</w:t>
+      </w:r>
+    </w:p>
+    <w:p>
+      <w:r>
+        <w:t>この政令は、公布の日から施行する。</w:t>
+      </w:r>
+    </w:p>
+    <w:p>
+      <w:r>
+        <w:br w:type="page"/>
+      </w:r>
+    </w:p>
+    <w:p>
+      <w:pPr>
+        <w:pStyle w:val="Heading1"/>
+      </w:pPr>
+      <w:r>
+        <w:t>附則（平成二〇年五月二一日政令第一八〇号）</w:t>
+      </w:r>
+    </w:p>
+    <w:p>
+      <w:pPr>
+        <w:pStyle w:val="Heading4"/>
+      </w:pPr>
+      <w:r>
+        <w:t>第一条（施行期日）</w:t>
+      </w:r>
+    </w:p>
+    <w:p>
+      <w:r>
+        <w:t>この政令は、平成二十年十月一日から施行する。</w:t>
+      </w:r>
+    </w:p>
+    <w:p>
+      <w:r>
+        <w:br w:type="page"/>
+      </w:r>
+    </w:p>
+    <w:p>
+      <w:pPr>
+        <w:pStyle w:val="Heading1"/>
+      </w:pPr>
+      <w:r>
+        <w:t>附則（平成二〇年七月一六日政令第二二六号）</w:t>
+      </w:r>
+    </w:p>
+    <w:p>
+      <w:r>
+        <w:t>この政令は、平成二十年十月一日から施行する。</w:t>
+      </w:r>
+    </w:p>
+    <w:p>
+      <w:r>
+        <w:br w:type="page"/>
+      </w:r>
+    </w:p>
+    <w:p>
+      <w:pPr>
+        <w:pStyle w:val="Heading1"/>
+      </w:pPr>
+      <w:r>
+        <w:t>附則（平成二〇年七月二五日政令第二三七号）</w:t>
+      </w:r>
+    </w:p>
+    <w:p>
+      <w:pPr>
+        <w:pStyle w:val="Heading4"/>
+      </w:pPr>
+      <w:r>
+        <w:t>第一条（施行期日）</w:t>
+      </w:r>
+    </w:p>
+    <w:p>
+      <w:r>
+        <w:t>この政令は、平成二十年十月一日から施行する。</w:t>
+      </w:r>
+    </w:p>
+    <w:p>
+      <w:r>
+        <w:br w:type="page"/>
+      </w:r>
+    </w:p>
+    <w:p>
+      <w:pPr>
+        <w:pStyle w:val="Heading1"/>
+      </w:pPr>
+      <w:r>
+        <w:t>附則（平成二〇年九月一二日政令第二八三号）</w:t>
+      </w:r>
+    </w:p>
+    <w:p>
+      <w:pPr>
+        <w:pStyle w:val="Heading4"/>
+      </w:pPr>
+      <w:r>
+        <w:t>第一条（施行期日）</w:t>
+      </w:r>
+    </w:p>
+    <w:p>
+      <w:r>
+        <w:t>この政令は、平成二十年十月一日から施行する。</w:t>
+      </w:r>
+    </w:p>
+    <w:p>
+      <w:r>
+        <w:br w:type="page"/>
+      </w:r>
+    </w:p>
+    <w:p>
+      <w:pPr>
+        <w:pStyle w:val="Heading1"/>
+      </w:pPr>
+      <w:r>
+        <w:t>附則（平成二〇年九月一九日政令第二九七号）</w:t>
+      </w:r>
+    </w:p>
+    <w:p>
+      <w:pPr>
+        <w:pStyle w:val="Heading4"/>
+      </w:pPr>
+      <w:r>
+        <w:t>第一条（施行期日）</w:t>
+      </w:r>
+    </w:p>
+    <w:p>
+      <w:r>
+        <w:t>この政令は、平成二十年十月一日から施行する。</w:t>
+      </w:r>
+    </w:p>
+    <w:p>
+      <w:r>
+        <w:br w:type="page"/>
+      </w:r>
+    </w:p>
+    <w:p>
+      <w:pPr>
+        <w:pStyle w:val="Heading1"/>
+      </w:pPr>
+      <w:r>
+        <w:t>附則（平成二一年三月三一日政令第一〇二号）</w:t>
+      </w:r>
+    </w:p>
+    <w:p>
+      <w:pPr>
+        <w:pStyle w:val="Heading4"/>
+      </w:pPr>
+      <w:r>
+        <w:t>第一条（施行期日）</w:t>
+      </w:r>
+    </w:p>
+    <w:p>
+      <w:r>
+        <w:t>この政令は、平成二十一年四月一日から施行する。</w:t>
+        <w:br/>
+        <w:t>ただし、第一条の規定（地方財政法施行令第四条第二号及び附則第二条第一項の改正規定に限る。）、第三条から第十一条までの規定及び第十二条の規定（総務省組織令第六十条第八号の改正規定を除く。）は、同年六月一日から施行する。</w:t>
+      </w:r>
+    </w:p>
+    <w:p>
+      <w:r>
+        <w:br w:type="page"/>
+      </w:r>
+    </w:p>
+    <w:p>
+      <w:pPr>
+        <w:pStyle w:val="Heading1"/>
+      </w:pPr>
+      <w:r>
+        <w:t>附則（平成二一年一二月二八日政令第三一〇号）</w:t>
+      </w:r>
+    </w:p>
+    <w:p>
+      <w:pPr>
+        <w:pStyle w:val="Heading4"/>
+      </w:pPr>
+      <w:r>
+        <w:t>第一条（施行期日）</w:t>
+      </w:r>
+    </w:p>
+    <w:p>
+      <w:r>
+        <w:t>この政令は、法の施行の日（平成二十二年一月一日）から施行する。</w:t>
+      </w:r>
+    </w:p>
+    <w:p>
+      <w:r>
+        <w:br w:type="page"/>
+      </w:r>
+    </w:p>
+    <w:p>
+      <w:pPr>
+        <w:pStyle w:val="Heading1"/>
+      </w:pPr>
+      <w:r>
+        <w:t>附則（平成二三年五月二七日政令第一五一号）</w:t>
+      </w:r>
+    </w:p>
+    <w:p>
+      <w:pPr>
+        <w:pStyle w:val="Heading4"/>
+      </w:pPr>
+      <w:r>
+        <w:t>第一条（施行期日）</w:t>
+      </w:r>
+    </w:p>
+    <w:p>
+      <w:r>
+        <w:t>この政令は、平成二十三年六月一日から施行する。</w:t>
+      </w:r>
+    </w:p>
+    <w:p>
+      <w:pPr>
+        <w:pStyle w:val="Heading4"/>
+      </w:pPr>
+      <w:r>
+        <w:t>第九条（行政手続等における情報通信の技術の利用に関する法律施行令の一部改正に伴う経過措置）</w:t>
+      </w:r>
+    </w:p>
+    <w:p>
+      <w:r>
+        <w:t>存続共済会に対する第十四条の規定による改正後の行政手続等における情報通信の技術の利用に関する法律施行令第一条の規定の適用については、同条中「国家公務員共済組合連合会」とあるのは「国家公務員共済組合連合会、地方公務員等共済組合法の一部を改正する法律（平成二十三年法律第五十六号）附則第二十三条第一項の規定によりなお効力を有するものとされ、同条第二項の規定により読み替えて適用される同法による改正前の地方公務員等共済組合法（昭和三十七年法律第百五十二号）第百五十一条第一項第二号に規定する市議会議員存続共済会」と、「地方道路公社」とあるのは「地方道路公社、同項第三号に規定する町村議会議員存続共済会」と、「土地家屋調査士会」とあるのは「土地家屋調査士会、同項第一号に規定する都道府県議会議員存続共済会」とする。</w:t>
+      </w:r>
+    </w:p>
+    <w:p>
+      <w:r>
+        <w:br w:type="page"/>
+      </w:r>
+    </w:p>
+    <w:p>
+      <w:pPr>
+        <w:pStyle w:val="Heading1"/>
+      </w:pPr>
+      <w:r>
+        <w:t>附則（平成二三年八月一〇日政令第二五七号）</w:t>
+      </w:r>
+    </w:p>
+    <w:p>
+      <w:pPr>
+        <w:pStyle w:val="Heading4"/>
+      </w:pPr>
+      <w:r>
+        <w:t>第一条（施行期日）</w:t>
+      </w:r>
+    </w:p>
+    <w:p>
+      <w:r>
+        <w:t>この政令は、公布の日から施行する。</w:t>
+      </w:r>
+    </w:p>
+    <w:p>
+      <w:r>
+        <w:br w:type="page"/>
+      </w:r>
+    </w:p>
+    <w:p>
+      <w:pPr>
+        <w:pStyle w:val="Heading1"/>
+      </w:pPr>
+      <w:r>
+        <w:t>附則（平成二三年一〇月三一日政令第三三四号）</w:t>
+      </w:r>
+    </w:p>
+    <w:p>
+      <w:r>
+        <w:t>この政令は、法の施行の日（平成二十三年十一月一日）から施行する。</w:t>
+      </w:r>
+    </w:p>
+    <w:p>
+      <w:r>
+        <w:br w:type="page"/>
+      </w:r>
+    </w:p>
+    <w:p>
+      <w:pPr>
+        <w:pStyle w:val="Heading1"/>
+      </w:pPr>
+      <w:r>
+        <w:t>附則（平成二三年一二月二六日政令第四二三号）</w:t>
+      </w:r>
+    </w:p>
+    <w:p>
+      <w:pPr>
+        <w:pStyle w:val="Heading4"/>
+      </w:pPr>
+      <w:r>
+        <w:t>第一条（施行期日）</w:t>
+      </w:r>
+    </w:p>
+    <w:p>
+      <w:r>
+        <w:t>この政令は、平成二十四年四月一日から施行する。</w:t>
+      </w:r>
+    </w:p>
+    <w:p>
+      <w:r>
+        <w:br w:type="page"/>
+      </w:r>
+    </w:p>
+    <w:p>
+      <w:pPr>
+        <w:pStyle w:val="Heading1"/>
+      </w:pPr>
+      <w:r>
+        <w:t>附則（平成二四年三月二二日政令第五四号）</w:t>
+      </w:r>
+    </w:p>
+    <w:p>
+      <w:pPr>
+        <w:pStyle w:val="Heading4"/>
+      </w:pPr>
+      <w:r>
+        <w:t>第一条（施行期日）</w:t>
+      </w:r>
+    </w:p>
+    <w:p>
+      <w:r>
+        <w:t>この政令は、法の施行の日（平成二十四年七月一日）から施行する。</w:t>
+        <w:br/>
+        <w:t>ただし、次の各号に掲げる規定は、当該各号に定める日から施行する。</w:t>
+      </w:r>
+    </w:p>
+    <w:p>
+      <w:pPr>
+        <w:pStyle w:val="ListBullet"/>
         <w:ind w:left="880"/>
       </w:pPr>
       <w:r>
-        <w:t>金融商品取引の犯則事件</w:t>
-      </w:r>
-    </w:p>
-    <w:p>
-      <w:pPr>
-        <w:pStyle w:val="Heading6"/>
+        <w:t>一</w:t>
+        <w:br/>
+        <w:t>略</w:t>
+      </w:r>
+    </w:p>
+    <w:p>
+      <w:pPr>
+        <w:pStyle w:val="ListBullet"/>
         <w:ind w:left="880"/>
       </w:pPr>
       <w:r>
-        <w:t>三</w:t>
-      </w:r>
-    </w:p>
-    <w:p>
-      <w:pPr>
-        <w:ind w:left="880"/>
-      </w:pPr>
-      <w:r>
-        <w:t>私的独占の禁止及び公正取引の確保に関する法律（昭和二十二年法律第五十四号）に基づく犯則事件</w:t>
+        <w:t>二</w:t>
+        <w:br/>
+        <w:t>第七条第一項の規定並びに次条及び附則第六条の規定、附則第十五条の規定（国家公務員退職手当法施行令（昭和二十八年政令第二百十五号）第九条の二に一号を加える改正規定及び同令第九条の四に一号を加える改正規定に限る。）、附則第十八条の規定（国家公務員共済組合法施行令（昭和三十三年政令第二百七号）第四十三条第一項に一号を加える改正規定及び同条第二項に一号を加える改正規定に限る。）、附則第二十七条の規定（公共工事の入札及び契約の適正化の促進に関する法律施行令（平成十三年政令第三十四号）第一条第一号の改正規定中「首都高速道路株式会社」の下に「、新関西国際空港株式会社」を加える部分に限る。）、附則第二十八条の規定（行政手続等における情報通信の技術の利用に関する法律施行令（平成十五年政令第二十七号）第一条の改正規定中「消防団員等公務災害補償等共済基金」の下に「、新関西国際空港株式会社」を加える部分に限る。）、附則第三十条の規定（職員の退職管理に関する政令（平成二十年政令第三百八十九号）第二条に一号を加える改正規定及び同令第三十条に一号を加える改正規定に限る。）並びに附則第三十一条の規定（特定独立行政法人の役員の退職管理に関する政令（平成二十年政令第三百九十号）第十六条に一号を加える改正規定に限る。）</w:t>
+        <w:br/>
+        <w:br/>
+        <w:br/>
+        <w:t>法附則第一条第二号に掲げる規定の施行の日（平成二十四年四月一日）</w:t>
+      </w:r>
+    </w:p>
+    <w:p>
+      <w:r>
+        <w:br w:type="page"/>
+      </w:r>
+    </w:p>
+    <w:p>
+      <w:pPr>
+        <w:pStyle w:val="Heading1"/>
+      </w:pPr>
+      <w:r>
+        <w:t>附則（平成二五年一二月二六日政令第三六六号）</w:t>
+      </w:r>
+    </w:p>
+    <w:p>
+      <w:r>
+        <w:t>この政令は、平成二十六年四月一日から施行する。</w:t>
+      </w:r>
+    </w:p>
+    <w:p>
+      <w:r>
+        <w:br w:type="page"/>
+      </w:r>
+    </w:p>
+    <w:p>
+      <w:pPr>
+        <w:pStyle w:val="Heading1"/>
+      </w:pPr>
+      <w:r>
+        <w:t>附則（平成二六年七月二日政令第二四四号）</w:t>
+      </w:r>
+    </w:p>
+    <w:p>
+      <w:r>
+        <w:t>この政令は、電気事業法の一部を改正する法律の施行の日（平成二十七年四月一日）から施行する。</w:t>
+      </w:r>
+    </w:p>
+    <w:p>
+      <w:r>
+        <w:br w:type="page"/>
+      </w:r>
+    </w:p>
+    <w:p>
+      <w:pPr>
+        <w:pStyle w:val="Heading1"/>
+      </w:pPr>
+      <w:r>
+        <w:t>附則（平成二六年八月六日政令第二七三号）</w:t>
+      </w:r>
+    </w:p>
+    <w:p>
+      <w:pPr>
+        <w:pStyle w:val="Heading5"/>
+        <w:ind w:left="440"/>
+      </w:pPr>
+      <w:r>
+        <w:t>１</w:t>
+      </w:r>
+    </w:p>
+    <w:p>
+      <w:pPr>
+        <w:ind w:left="440"/>
+      </w:pPr>
+      <w:r>
+        <w:t>この政令は、原子力損害賠償支援機構法の一部を改正する法律の施行の日（平成二十六年八月十八日）から施行する。</w:t>
+      </w:r>
+    </w:p>
+    <w:p>
+      <w:r>
+        <w:br w:type="page"/>
+      </w:r>
+    </w:p>
+    <w:p>
+      <w:pPr>
+        <w:pStyle w:val="Heading1"/>
+      </w:pPr>
+      <w:r>
+        <w:t>附則（平成二八年一一月二八日政令第三六一号）</w:t>
+      </w:r>
+    </w:p>
+    <w:p>
+      <w:r>
+        <w:t>この政令は、公布の日から施行する。</w:t>
+      </w:r>
+    </w:p>
+    <w:p>
+      <w:r>
+        <w:br w:type="page"/>
+      </w:r>
+    </w:p>
+    <w:p>
+      <w:pPr>
+        <w:pStyle w:val="Heading1"/>
+      </w:pPr>
+      <w:r>
+        <w:t>附則（平成二九年一月二〇日政令第四号）</w:t>
+      </w:r>
+    </w:p>
+    <w:p>
+      <w:r>
+        <w:t>この政令は、平成二十九年四月一日から施行する。</w:t>
+      </w:r>
+    </w:p>
+    <w:p>
+      <w:r>
+        <w:br w:type="page"/>
+      </w:r>
+    </w:p>
+    <w:p>
+      <w:pPr>
+        <w:pStyle w:val="Heading1"/>
+      </w:pPr>
+      <w:r>
+        <w:t>附則（平成三〇年三月三一日政令第一二六号）</w:t>
       </w:r>
     </w:p>
     <w:p>
@@ -107,12 +2206,25 @@
         <w:pStyle w:val="Heading4"/>
       </w:pPr>
       <w:r>
-        <w:t>第四条（法第十条第一号の政令で定める手続等）</w:t>
-      </w:r>
-    </w:p>
-    <w:p>
-      <w:r>
-        <w:t>法第十条第一号の政令で定める手続等は、別表の上欄に掲げる法令の同表の中欄に掲げる規定に基づく手続等であって、それぞれ同表の下欄に掲げる手続等に該当するものとする。</w:t>
+        <w:t>第一条（施行期日）</w:t>
+      </w:r>
+    </w:p>
+    <w:p>
+      <w:r>
+        <w:t>この政令は、平成三十一年四月一日から施行する。</w:t>
+      </w:r>
+    </w:p>
+    <w:p>
+      <w:r>
+        <w:br w:type="page"/>
+      </w:r>
+    </w:p>
+    <w:p>
+      <w:pPr>
+        <w:pStyle w:val="Heading1"/>
+      </w:pPr>
+      <w:r>
+        <w:t>附則（平成三一年三月二九日政令第七二号）</w:t>
       </w:r>
     </w:p>
     <w:p>
@@ -120,12 +2232,12 @@
         <w:pStyle w:val="Heading4"/>
       </w:pPr>
       <w:r>
-        <w:t>第五条（法第十一条の政令で定める書面等及び措置）</w:t>
-      </w:r>
-    </w:p>
-    <w:p>
-      <w:r>
-        <w:t>法第十一条の政令で定める書面等は、次の表の上欄に掲げるとおりとし、同条の政令で定める措置は、同表の上欄に掲げる書面等ごとにそれぞれ同表の下欄に掲げるとおりとする。</w:t>
+        <w:t>第一条（施行期日）</w:t>
+      </w:r>
+    </w:p>
+    <w:p>
+      <w:r>
+        <w:t>この政令は、法の施行の日から施行する。</w:t>
       </w:r>
     </w:p>
     <w:p>
@@ -138,12 +2250,12 @@
         <w:pStyle w:val="Heading1"/>
       </w:pPr>
       <w:r>
-        <w:t>附　則</w:t>
-      </w:r>
-    </w:p>
-    <w:p>
-      <w:r>
-        <w:t>この政令は、法の施行の日（平成十五年二月三日）から施行する。</w:t>
+        <w:t>附則（平成三一年三月三〇日政令第一二九号）</w:t>
+      </w:r>
+    </w:p>
+    <w:p>
+      <w:r>
+        <w:t>この政令は、公布の日から施行する。</w:t>
       </w:r>
     </w:p>
     <w:p>
@@ -156,2081 +2268,7 @@
         <w:pStyle w:val="Heading1"/>
       </w:pPr>
       <w:r>
-        <w:t>附　則（平成一五年六月二七日政令第二九二号）</w:t>
-      </w:r>
-    </w:p>
-    <w:p>
-      <w:r>
-        <w:t>この政令は、平成十五年十月一日から施行する。</w:t>
-      </w:r>
-    </w:p>
-    <w:p>
-      <w:r>
-        <w:br w:type="page"/>
-      </w:r>
-    </w:p>
-    <w:p>
-      <w:pPr>
-        <w:pStyle w:val="Heading1"/>
-      </w:pPr>
-      <w:r>
-        <w:t>附　則（平成一五年六月二七日政令第二九三号）</w:t>
-      </w:r>
-    </w:p>
-    <w:p>
-      <w:pPr>
-        <w:pStyle w:val="Heading4"/>
-      </w:pPr>
-      <w:r>
-        <w:t>第一条（施行期日）</w:t>
-      </w:r>
-    </w:p>
-    <w:p>
-      <w:r>
-        <w:t>この政令は、平成十五年十月一日から施行する。</w:t>
-      </w:r>
-    </w:p>
-    <w:p>
-      <w:r>
-        <w:br w:type="page"/>
-      </w:r>
-    </w:p>
-    <w:p>
-      <w:pPr>
-        <w:pStyle w:val="Heading1"/>
-      </w:pPr>
-      <w:r>
-        <w:t>附　則（平成一五年六月二七日政令第二九四号）</w:t>
-      </w:r>
-    </w:p>
-    <w:p>
-      <w:pPr>
-        <w:pStyle w:val="Heading4"/>
-      </w:pPr>
-      <w:r>
-        <w:t>第一条（施行期日）</w:t>
-      </w:r>
-    </w:p>
-    <w:p>
-      <w:r>
-        <w:t>この政令は、平成十五年十月一日から施行する。</w:t>
-      </w:r>
-    </w:p>
-    <w:p>
-      <w:r>
-        <w:br w:type="page"/>
-      </w:r>
-    </w:p>
-    <w:p>
-      <w:pPr>
-        <w:pStyle w:val="Heading1"/>
-      </w:pPr>
-      <w:r>
-        <w:t>附　則（平成一五年六月二七日政令第二九五号）</w:t>
-      </w:r>
-    </w:p>
-    <w:p>
-      <w:pPr>
-        <w:pStyle w:val="Heading4"/>
-      </w:pPr>
-      <w:r>
-        <w:t>第一条（施行期日）</w:t>
-      </w:r>
-    </w:p>
-    <w:p>
-      <w:r>
-        <w:t>この政令は、平成十五年十月一日から施行する。</w:t>
-      </w:r>
-    </w:p>
-    <w:p>
-      <w:r>
-        <w:br w:type="page"/>
-      </w:r>
-    </w:p>
-    <w:p>
-      <w:pPr>
-        <w:pStyle w:val="Heading1"/>
-      </w:pPr>
-      <w:r>
-        <w:t>附　則（平成一五年六月二七日政令第二九六号）</w:t>
-      </w:r>
-    </w:p>
-    <w:p>
-      <w:pPr>
-        <w:pStyle w:val="Heading4"/>
-      </w:pPr>
-      <w:r>
-        <w:t>第一条（施行期日）</w:t>
-      </w:r>
-    </w:p>
-    <w:p>
-      <w:r>
-        <w:t>この政令は、平成十五年十月一日から施行する。</w:t>
-      </w:r>
-    </w:p>
-    <w:p>
-      <w:r>
-        <w:br w:type="page"/>
-      </w:r>
-    </w:p>
-    <w:p>
-      <w:pPr>
-        <w:pStyle w:val="Heading1"/>
-      </w:pPr>
-      <w:r>
-        <w:t>附　則（平成一五年六月二七日政令第二九七号）</w:t>
-      </w:r>
-    </w:p>
-    <w:p>
-      <w:r>
-        <w:t>この政令は、平成十五年十月一日から施行する。</w:t>
-      </w:r>
-    </w:p>
-    <w:p>
-      <w:r>
-        <w:br w:type="page"/>
-      </w:r>
-    </w:p>
-    <w:p>
-      <w:pPr>
-        <w:pStyle w:val="Heading1"/>
-      </w:pPr>
-      <w:r>
-        <w:t>附　則（平成一五年七月二四日政令第三二二号）</w:t>
-      </w:r>
-    </w:p>
-    <w:p>
-      <w:r>
-        <w:t>この政令は、平成十五年十月一日から施行する。</w:t>
-      </w:r>
-    </w:p>
-    <w:p>
-      <w:r>
-        <w:br w:type="page"/>
-      </w:r>
-    </w:p>
-    <w:p>
-      <w:pPr>
-        <w:pStyle w:val="Heading1"/>
-      </w:pPr>
-      <w:r>
-        <w:t>附　則（平成一五年七月二四日政令第三二八号）</w:t>
-      </w:r>
-    </w:p>
-    <w:p>
-      <w:r>
-        <w:t>この政令は、平成十五年十月一日から施行する。</w:t>
-      </w:r>
-    </w:p>
-    <w:p>
-      <w:r>
-        <w:br w:type="page"/>
-      </w:r>
-    </w:p>
-    <w:p>
-      <w:pPr>
-        <w:pStyle w:val="Heading1"/>
-      </w:pPr>
-      <w:r>
-        <w:t>附　則（平成一五年七月二四日政令第三二九号）</w:t>
-      </w:r>
-    </w:p>
-    <w:p>
-      <w:pPr>
-        <w:pStyle w:val="Heading4"/>
-      </w:pPr>
-      <w:r>
-        <w:t>第一条（施行期日）</w:t>
-      </w:r>
-    </w:p>
-    <w:p>
-      <w:r>
-        <w:t>この政令は、公布の日から施行する。</w:t>
-      </w:r>
-    </w:p>
-    <w:p>
-      <w:r>
-        <w:br w:type="page"/>
-      </w:r>
-    </w:p>
-    <w:p>
-      <w:pPr>
-        <w:pStyle w:val="Heading1"/>
-      </w:pPr>
-      <w:r>
-        <w:t>附　則（平成一五年七月三〇日政令第三四二号）</w:t>
-      </w:r>
-    </w:p>
-    <w:p>
-      <w:pPr>
-        <w:pStyle w:val="Heading4"/>
-      </w:pPr>
-      <w:r>
-        <w:t>第一条（施行期日）</w:t>
-      </w:r>
-    </w:p>
-    <w:p>
-      <w:r>
-        <w:t>この政令は、公布の日から施行する。</w:t>
-      </w:r>
-    </w:p>
-    <w:p>
-      <w:r>
-        <w:br w:type="page"/>
-      </w:r>
-    </w:p>
-    <w:p>
-      <w:pPr>
-        <w:pStyle w:val="Heading1"/>
-      </w:pPr>
-      <w:r>
-        <w:t>附　則（平成一五年七月三〇日政令第三四三号）</w:t>
-      </w:r>
-    </w:p>
-    <w:p>
-      <w:pPr>
-        <w:pStyle w:val="Heading4"/>
-      </w:pPr>
-      <w:r>
-        <w:t>第一条（施行期日）</w:t>
-      </w:r>
-    </w:p>
-    <w:p>
-      <w:r>
-        <w:t>この政令は、公布の日から施行する。</w:t>
-      </w:r>
-    </w:p>
-    <w:p>
-      <w:r>
-        <w:br w:type="page"/>
-      </w:r>
-    </w:p>
-    <w:p>
-      <w:pPr>
-        <w:pStyle w:val="Heading1"/>
-      </w:pPr>
-      <w:r>
-        <w:t>附　則（平成一五年七月三〇日政令第三四四号）</w:t>
-      </w:r>
-    </w:p>
-    <w:p>
-      <w:pPr>
-        <w:pStyle w:val="Heading4"/>
-      </w:pPr>
-      <w:r>
-        <w:t>第一条（施行期日）</w:t>
-      </w:r>
-    </w:p>
-    <w:p>
-      <w:r>
-        <w:t>この政令は、公布の日から施行する。</w:t>
-      </w:r>
-    </w:p>
-    <w:p>
-      <w:r>
-        <w:br w:type="page"/>
-      </w:r>
-    </w:p>
-    <w:p>
-      <w:pPr>
-        <w:pStyle w:val="Heading1"/>
-      </w:pPr>
-      <w:r>
-        <w:t>附　則（平成一五年八月六日政令第三五八号）</w:t>
-      </w:r>
-    </w:p>
-    <w:p>
-      <w:pPr>
-        <w:pStyle w:val="Heading4"/>
-      </w:pPr>
-      <w:r>
-        <w:t>第一条（施行期日）</w:t>
-      </w:r>
-    </w:p>
-    <w:p>
-      <w:r>
-        <w:t>この政令は、公布の日から施行する。</w:t>
-      </w:r>
-    </w:p>
-    <w:p>
-      <w:r>
-        <w:br w:type="page"/>
-      </w:r>
-    </w:p>
-    <w:p>
-      <w:pPr>
-        <w:pStyle w:val="Heading1"/>
-      </w:pPr>
-      <w:r>
-        <w:t>附　則（平成一五年八月六日政令第三五九号）</w:t>
-      </w:r>
-    </w:p>
-    <w:p>
-      <w:pPr>
-        <w:pStyle w:val="Heading4"/>
-      </w:pPr>
-      <w:r>
-        <w:t>第一条（施行期日）</w:t>
-      </w:r>
-    </w:p>
-    <w:p>
-      <w:r>
-        <w:t>この政令は、公布の日から施行する。</w:t>
-      </w:r>
-    </w:p>
-    <w:p>
-      <w:r>
-        <w:br w:type="page"/>
-      </w:r>
-    </w:p>
-    <w:p>
-      <w:pPr>
-        <w:pStyle w:val="Heading1"/>
-      </w:pPr>
-      <w:r>
-        <w:t>附　則（平成一五年八月八日政令第三六四号）</w:t>
-      </w:r>
-    </w:p>
-    <w:p>
-      <w:pPr>
-        <w:pStyle w:val="Heading4"/>
-      </w:pPr>
-      <w:r>
-        <w:t>第一条（施行期日）</w:t>
-      </w:r>
-    </w:p>
-    <w:p>
-      <w:r>
-        <w:t>この政令は、公布の日から施行する。</w:t>
-      </w:r>
-    </w:p>
-    <w:p>
-      <w:r>
-        <w:br w:type="page"/>
-      </w:r>
-    </w:p>
-    <w:p>
-      <w:pPr>
-        <w:pStyle w:val="Heading1"/>
-      </w:pPr>
-      <w:r>
-        <w:t>附　則（平成一五年八月八日政令第三六七号）</w:t>
-      </w:r>
-    </w:p>
-    <w:p>
-      <w:pPr>
-        <w:pStyle w:val="Heading4"/>
-      </w:pPr>
-      <w:r>
-        <w:t>第一条（施行期日）</w:t>
-      </w:r>
-    </w:p>
-    <w:p>
-      <w:r>
-        <w:t>この政令は、公布の日から施行する。</w:t>
-      </w:r>
-    </w:p>
-    <w:p>
-      <w:r>
-        <w:br w:type="page"/>
-      </w:r>
-    </w:p>
-    <w:p>
-      <w:pPr>
-        <w:pStyle w:val="Heading1"/>
-      </w:pPr>
-      <w:r>
-        <w:t>附　則（平成一五年八月八日政令第三六八号）</w:t>
-      </w:r>
-    </w:p>
-    <w:p>
-      <w:pPr>
-        <w:pStyle w:val="Heading4"/>
-      </w:pPr>
-      <w:r>
-        <w:t>第一条（施行期日）</w:t>
-      </w:r>
-    </w:p>
-    <w:p>
-      <w:r>
-        <w:t>この政令は、公布の日から施行する。</w:t>
-      </w:r>
-    </w:p>
-    <w:p>
-      <w:r>
-        <w:br w:type="page"/>
-      </w:r>
-    </w:p>
-    <w:p>
-      <w:pPr>
-        <w:pStyle w:val="Heading1"/>
-      </w:pPr>
-      <w:r>
-        <w:t>附　則（平成一五年八月八日政令第三六九号）</w:t>
-      </w:r>
-    </w:p>
-    <w:p>
-      <w:pPr>
-        <w:pStyle w:val="Heading4"/>
-      </w:pPr>
-      <w:r>
-        <w:t>第一条（施行期日）</w:t>
-      </w:r>
-    </w:p>
-    <w:p>
-      <w:r>
-        <w:t>この政令は、公布の日から施行する。</w:t>
-      </w:r>
-    </w:p>
-    <w:p>
-      <w:r>
-        <w:br w:type="page"/>
-      </w:r>
-    </w:p>
-    <w:p>
-      <w:pPr>
-        <w:pStyle w:val="Heading1"/>
-      </w:pPr>
-      <w:r>
-        <w:t>附　則（平成一五年八月八日政令第三七〇号）</w:t>
-      </w:r>
-    </w:p>
-    <w:p>
-      <w:pPr>
-        <w:pStyle w:val="Heading4"/>
-      </w:pPr>
-      <w:r>
-        <w:t>第一条（施行期日）</w:t>
-      </w:r>
-    </w:p>
-    <w:p>
-      <w:r>
-        <w:t>この政令は、公布の日から施行する。</w:t>
-      </w:r>
-    </w:p>
-    <w:p>
-      <w:r>
-        <w:br w:type="page"/>
-      </w:r>
-    </w:p>
-    <w:p>
-      <w:pPr>
-        <w:pStyle w:val="Heading1"/>
-      </w:pPr>
-      <w:r>
-        <w:t>附　則（平成一五年八月二九日政令第三九〇号）</w:t>
-      </w:r>
-    </w:p>
-    <w:p>
-      <w:r>
-        <w:t>この政令は、平成十五年十月一日から施行する。</w:t>
-      </w:r>
-    </w:p>
-    <w:p>
-      <w:r>
-        <w:br w:type="page"/>
-      </w:r>
-    </w:p>
-    <w:p>
-      <w:pPr>
-        <w:pStyle w:val="Heading1"/>
-      </w:pPr>
-      <w:r>
-        <w:t>附　則（平成一五年九月三日政令第三九一号）</w:t>
-      </w:r>
-    </w:p>
-    <w:p>
-      <w:pPr>
-        <w:pStyle w:val="Heading4"/>
-      </w:pPr>
-      <w:r>
-        <w:t>第一条（施行期日）</w:t>
-      </w:r>
-    </w:p>
-    <w:p>
-      <w:r>
-        <w:t>この政令は、平成十五年十月一日から施行する。</w:t>
-      </w:r>
-    </w:p>
-    <w:p>
-      <w:r>
-        <w:br w:type="page"/>
-      </w:r>
-    </w:p>
-    <w:p>
-      <w:pPr>
-        <w:pStyle w:val="Heading1"/>
-      </w:pPr>
-      <w:r>
-        <w:t>附　則（平成一五年九月三日政令第三九二号）</w:t>
-      </w:r>
-    </w:p>
-    <w:p>
-      <w:r>
-        <w:t>この政令は、平成十五年十月一日から施行する。</w:t>
-      </w:r>
-    </w:p>
-    <w:p>
-      <w:r>
-        <w:br w:type="page"/>
-      </w:r>
-    </w:p>
-    <w:p>
-      <w:pPr>
-        <w:pStyle w:val="Heading1"/>
-      </w:pPr>
-      <w:r>
-        <w:t>附　則（平成一五年九月三日政令第三九三号）</w:t>
-      </w:r>
-    </w:p>
-    <w:p>
-      <w:pPr>
-        <w:pStyle w:val="Heading4"/>
-      </w:pPr>
-      <w:r>
-        <w:t>第一条（施行期日）</w:t>
-      </w:r>
-    </w:p>
-    <w:p>
-      <w:r>
-        <w:t>この政令は、公布の日から施行する。</w:t>
-      </w:r>
-    </w:p>
-    <w:p>
-      <w:r>
-        <w:br w:type="page"/>
-      </w:r>
-    </w:p>
-    <w:p>
-      <w:pPr>
-        <w:pStyle w:val="Heading1"/>
-      </w:pPr>
-      <w:r>
-        <w:t>附　則（平成一五年九月三日政令第三九四号）</w:t>
-      </w:r>
-    </w:p>
-    <w:p>
-      <w:pPr>
-        <w:pStyle w:val="Heading4"/>
-      </w:pPr>
-      <w:r>
-        <w:t>第一条（施行期日）</w:t>
-      </w:r>
-    </w:p>
-    <w:p>
-      <w:r>
-        <w:t>この政令は、公布の日から施行する。</w:t>
-      </w:r>
-    </w:p>
-    <w:p>
-      <w:r>
-        <w:br w:type="page"/>
-      </w:r>
-    </w:p>
-    <w:p>
-      <w:pPr>
-        <w:pStyle w:val="Heading1"/>
-      </w:pPr>
-      <w:r>
-        <w:t>附　則（平成一五年九月一〇日政令第三九七号）</w:t>
-      </w:r>
-    </w:p>
-    <w:p>
-      <w:r>
-        <w:t>この政令は、平成十五年十月一日から施行する。</w:t>
-      </w:r>
-    </w:p>
-    <w:p>
-      <w:r>
-        <w:br w:type="page"/>
-      </w:r>
-    </w:p>
-    <w:p>
-      <w:pPr>
-        <w:pStyle w:val="Heading1"/>
-      </w:pPr>
-      <w:r>
-        <w:t>附　則（平成一五年九月一〇日政令第四〇六号）</w:t>
-      </w:r>
-    </w:p>
-    <w:p>
-      <w:pPr>
-        <w:pStyle w:val="Heading4"/>
-      </w:pPr>
-      <w:r>
-        <w:t>第一条（施行期日）</w:t>
-      </w:r>
-    </w:p>
-    <w:p>
-      <w:r>
-        <w:t>この政令は、公布の日から施行する。</w:t>
-      </w:r>
-    </w:p>
-    <w:p>
-      <w:r>
-        <w:br w:type="page"/>
-      </w:r>
-    </w:p>
-    <w:p>
-      <w:pPr>
-        <w:pStyle w:val="Heading1"/>
-      </w:pPr>
-      <w:r>
-        <w:t>附　則（平成一五年九月一二日政令第四一〇号）</w:t>
-      </w:r>
-    </w:p>
-    <w:p>
-      <w:r>
-        <w:t>この政令は、公布の日から施行する。</w:t>
-      </w:r>
-    </w:p>
-    <w:p>
-      <w:r>
-        <w:br w:type="page"/>
-      </w:r>
-    </w:p>
-    <w:p>
-      <w:pPr>
-        <w:pStyle w:val="Heading1"/>
-      </w:pPr>
-      <w:r>
-        <w:t>附　則（平成一五年九月一二日政令第四一二号）</w:t>
-      </w:r>
-    </w:p>
-    <w:p>
-      <w:r>
-        <w:t>この政令は、公布の日から施行する。</w:t>
-      </w:r>
-    </w:p>
-    <w:p>
-      <w:r>
-        <w:br w:type="page"/>
-      </w:r>
-    </w:p>
-    <w:p>
-      <w:pPr>
-        <w:pStyle w:val="Heading1"/>
-      </w:pPr>
-      <w:r>
-        <w:t>附　則（平成一五年九月一八日政令第四一六号）</w:t>
-      </w:r>
-    </w:p>
-    <w:p>
-      <w:r>
-        <w:t>この政令は、公布の日から施行する。</w:t>
-      </w:r>
-    </w:p>
-    <w:p>
-      <w:r>
-        <w:br w:type="page"/>
-      </w:r>
-    </w:p>
-    <w:p>
-      <w:pPr>
-        <w:pStyle w:val="Heading1"/>
-      </w:pPr>
-      <w:r>
-        <w:t>附　則（平成一五年九月二五日政令第四三八号）</w:t>
-      </w:r>
-    </w:p>
-    <w:p>
-      <w:pPr>
-        <w:pStyle w:val="Heading4"/>
-      </w:pPr>
-      <w:r>
-        <w:t>第一条（施行期日）</w:t>
-      </w:r>
-    </w:p>
-    <w:p>
-      <w:r>
-        <w:t>この政令は、公布の日から施行する。</w:t>
-      </w:r>
-    </w:p>
-    <w:p>
-      <w:r>
-        <w:br w:type="page"/>
-      </w:r>
-    </w:p>
-    <w:p>
-      <w:pPr>
-        <w:pStyle w:val="Heading1"/>
-      </w:pPr>
-      <w:r>
-        <w:t>附　則（平成一五年九月二五日政令第四三九号）</w:t>
-      </w:r>
-    </w:p>
-    <w:p>
-      <w:pPr>
-        <w:pStyle w:val="Heading4"/>
-      </w:pPr>
-      <w:r>
-        <w:t>第一条（施行期日）</w:t>
-      </w:r>
-    </w:p>
-    <w:p>
-      <w:r>
-        <w:t>この政令は、公布の日から施行する。</w:t>
-      </w:r>
-    </w:p>
-    <w:p>
-      <w:r>
-        <w:br w:type="page"/>
-      </w:r>
-    </w:p>
-    <w:p>
-      <w:pPr>
-        <w:pStyle w:val="Heading1"/>
-      </w:pPr>
-      <w:r>
-        <w:t>附　則（平成一五年九月二五日政令第四四〇号）</w:t>
-      </w:r>
-    </w:p>
-    <w:p>
-      <w:pPr>
-        <w:pStyle w:val="Heading4"/>
-      </w:pPr>
-      <w:r>
-        <w:t>第一条（施行期日）</w:t>
-      </w:r>
-    </w:p>
-    <w:p>
-      <w:r>
-        <w:t>この政令は、公布の日から施行する。</w:t>
-      </w:r>
-    </w:p>
-    <w:p>
-      <w:r>
-        <w:br w:type="page"/>
-      </w:r>
-    </w:p>
-    <w:p>
-      <w:pPr>
-        <w:pStyle w:val="Heading1"/>
-      </w:pPr>
-      <w:r>
-        <w:t>附　則（平成一五年一二月三日政令第四八三号）</w:t>
-      </w:r>
-    </w:p>
-    <w:p>
-      <w:pPr>
-        <w:pStyle w:val="Heading4"/>
-      </w:pPr>
-      <w:r>
-        <w:t>第一条（施行期日）</w:t>
-      </w:r>
-    </w:p>
-    <w:p>
-      <w:r>
-        <w:t>この政令は、平成十六年四月一日から施行する。</w:t>
-      </w:r>
-    </w:p>
-    <w:p>
-      <w:r>
-        <w:br w:type="page"/>
-      </w:r>
-    </w:p>
-    <w:p>
-      <w:pPr>
-        <w:pStyle w:val="Heading1"/>
-      </w:pPr>
-      <w:r>
-        <w:t>附　則（平成一五年一二月三日政令第四八七号）</w:t>
-      </w:r>
-    </w:p>
-    <w:p>
-      <w:pPr>
-        <w:pStyle w:val="Heading4"/>
-      </w:pPr>
-      <w:r>
-        <w:t>第一条（施行期日）</w:t>
-      </w:r>
-    </w:p>
-    <w:p>
-      <w:r>
-        <w:t>この政令は、平成十六年四月一日から施行する。</w:t>
-      </w:r>
-    </w:p>
-    <w:p>
-      <w:r>
-        <w:br w:type="page"/>
-      </w:r>
-    </w:p>
-    <w:p>
-      <w:pPr>
-        <w:pStyle w:val="Heading1"/>
-      </w:pPr>
-      <w:r>
-        <w:t>附　則（平成一五年一二月五日政令第四八九号）</w:t>
-      </w:r>
-    </w:p>
-    <w:p>
-      <w:pPr>
-        <w:pStyle w:val="Heading4"/>
-      </w:pPr>
-      <w:r>
-        <w:t>第一条（施行期日）</w:t>
-      </w:r>
-    </w:p>
-    <w:p>
-      <w:r>
-        <w:t>この政令は、公布の日から施行する。</w:t>
-      </w:r>
-    </w:p>
-    <w:p>
-      <w:r>
-        <w:br w:type="page"/>
-      </w:r>
-    </w:p>
-    <w:p>
-      <w:pPr>
-        <w:pStyle w:val="Heading1"/>
-      </w:pPr>
-      <w:r>
-        <w:t>附　則（平成一五年一二月一〇日政令第四九三号）</w:t>
-      </w:r>
-    </w:p>
-    <w:p>
-      <w:pPr>
-        <w:pStyle w:val="Heading4"/>
-      </w:pPr>
-      <w:r>
-        <w:t>第一条（施行期日）</w:t>
-      </w:r>
-    </w:p>
-    <w:p>
-      <w:r>
-        <w:t>この政令は、平成十六年一月五日から施行する。</w:t>
-      </w:r>
-    </w:p>
-    <w:p>
-      <w:r>
-        <w:br w:type="page"/>
-      </w:r>
-    </w:p>
-    <w:p>
-      <w:pPr>
-        <w:pStyle w:val="Heading1"/>
-      </w:pPr>
-      <w:r>
-        <w:t>附　則（平成一五年一二月二五日政令第五五三号）</w:t>
-      </w:r>
-    </w:p>
-    <w:p>
-      <w:pPr>
-        <w:pStyle w:val="Heading4"/>
-      </w:pPr>
-      <w:r>
-        <w:t>第一条（施行期日）</w:t>
-      </w:r>
-    </w:p>
-    <w:p>
-      <w:r>
-        <w:t>この政令は、法附則第一条第四号に掲げる規定の施行の日（平成十六年二月二十九日）から施行する。</w:t>
-      </w:r>
-    </w:p>
-    <w:p>
-      <w:r>
-        <w:br w:type="page"/>
-      </w:r>
-    </w:p>
-    <w:p>
-      <w:pPr>
-        <w:pStyle w:val="Heading1"/>
-      </w:pPr>
-      <w:r>
-        <w:t>附　則（平成一五年一二月二五日政令第五五五号）</w:t>
-      </w:r>
-    </w:p>
-    <w:p>
-      <w:pPr>
-        <w:pStyle w:val="Heading4"/>
-      </w:pPr>
-      <w:r>
-        <w:t>第一条（施行期日）</w:t>
-      </w:r>
-    </w:p>
-    <w:p>
-      <w:r>
-        <w:t>この政令は、公布の日から施行する。</w:t>
-      </w:r>
-    </w:p>
-    <w:p>
-      <w:r>
-        <w:br w:type="page"/>
-      </w:r>
-    </w:p>
-    <w:p>
-      <w:pPr>
-        <w:pStyle w:val="Heading1"/>
-      </w:pPr>
-      <w:r>
-        <w:t>附　則（平成一五年一二月二五日政令第五五六号）</w:t>
-      </w:r>
-    </w:p>
-    <w:p>
-      <w:pPr>
-        <w:pStyle w:val="Heading4"/>
-      </w:pPr>
-      <w:r>
-        <w:t>第一条（施行期日）</w:t>
-      </w:r>
-    </w:p>
-    <w:p>
-      <w:r>
-        <w:t>この政令は、公布の日から施行する。</w:t>
-      </w:r>
-    </w:p>
-    <w:p>
-      <w:r>
-        <w:br w:type="page"/>
-      </w:r>
-    </w:p>
-    <w:p>
-      <w:pPr>
-        <w:pStyle w:val="Heading1"/>
-      </w:pPr>
-      <w:r>
-        <w:t>附　則（平成一六年一月七日政令第二号）</w:t>
-      </w:r>
-    </w:p>
-    <w:p>
-      <w:pPr>
-        <w:pStyle w:val="Heading4"/>
-      </w:pPr>
-      <w:r>
-        <w:t>第一条（施行期日）</w:t>
-      </w:r>
-    </w:p>
-    <w:p>
-      <w:r>
-        <w:t>この政令は、公布の日から施行する。</w:t>
-      </w:r>
-    </w:p>
-    <w:p>
-      <w:r>
-        <w:br w:type="page"/>
-      </w:r>
-    </w:p>
-    <w:p>
-      <w:pPr>
-        <w:pStyle w:val="Heading1"/>
-      </w:pPr>
-      <w:r>
-        <w:t>附　則（平成一六年一月三〇日政令第一四号）</w:t>
-      </w:r>
-    </w:p>
-    <w:p>
-      <w:pPr>
-        <w:pStyle w:val="Heading4"/>
-      </w:pPr>
-      <w:r>
-        <w:t>第一条（施行期日）</w:t>
-      </w:r>
-    </w:p>
-    <w:p>
-      <w:r>
-        <w:t>この政令は、平成十六年四月一日から施行する。</w:t>
-      </w:r>
-    </w:p>
-    <w:p>
-      <w:r>
-        <w:br w:type="page"/>
-      </w:r>
-    </w:p>
-    <w:p>
-      <w:pPr>
-        <w:pStyle w:val="Heading1"/>
-      </w:pPr>
-      <w:r>
-        <w:t>附　則（平成一六年三月五日政令第三二号）</w:t>
-      </w:r>
-    </w:p>
-    <w:p>
-      <w:pPr>
-        <w:pStyle w:val="Heading4"/>
-      </w:pPr>
-      <w:r>
-        <w:t>第一条（施行期日）</w:t>
-      </w:r>
-    </w:p>
-    <w:p>
-      <w:r>
-        <w:t>この政令は、公布の日から施行する。</w:t>
-      </w:r>
-    </w:p>
-    <w:p>
-      <w:r>
-        <w:br w:type="page"/>
-      </w:r>
-    </w:p>
-    <w:p>
-      <w:pPr>
-        <w:pStyle w:val="Heading1"/>
-      </w:pPr>
-      <w:r>
-        <w:t>附　則（平成一六年三月一九日政令第四九号）</w:t>
-      </w:r>
-    </w:p>
-    <w:p>
-      <w:pPr>
-        <w:pStyle w:val="Heading4"/>
-      </w:pPr>
-      <w:r>
-        <w:t>第一条（施行期日）</w:t>
-      </w:r>
-    </w:p>
-    <w:p>
-      <w:r>
-        <w:t>この政令は、公布の日から施行する。</w:t>
-      </w:r>
-    </w:p>
-    <w:p>
-      <w:r>
-        <w:br w:type="page"/>
-      </w:r>
-    </w:p>
-    <w:p>
-      <w:pPr>
-        <w:pStyle w:val="Heading1"/>
-      </w:pPr>
-      <w:r>
-        <w:t>附　則（平成一六年三月一九日政令第五〇号）</w:t>
-      </w:r>
-    </w:p>
-    <w:p>
-      <w:pPr>
-        <w:pStyle w:val="Heading4"/>
-      </w:pPr>
-      <w:r>
-        <w:t>第一条（施行期日）</w:t>
-      </w:r>
-    </w:p>
-    <w:p>
-      <w:r>
-        <w:t>この政令は、公布の日から施行する。</w:t>
-      </w:r>
-    </w:p>
-    <w:p>
-      <w:r>
-        <w:br w:type="page"/>
-      </w:r>
-    </w:p>
-    <w:p>
-      <w:pPr>
-        <w:pStyle w:val="Heading1"/>
-      </w:pPr>
-      <w:r>
-        <w:t>附　則（平成一六年三月二六日政令第八三号）</w:t>
-      </w:r>
-    </w:p>
-    <w:p>
-      <w:pPr>
-        <w:pStyle w:val="Heading4"/>
-      </w:pPr>
-      <w:r>
-        <w:t>第一条（施行期日）</w:t>
-      </w:r>
-    </w:p>
-    <w:p>
-      <w:r>
-        <w:t>この政令は、平成十六年四月一日から施行する。</w:t>
-      </w:r>
-    </w:p>
-    <w:p>
-      <w:r>
-        <w:br w:type="page"/>
-      </w:r>
-    </w:p>
-    <w:p>
-      <w:pPr>
-        <w:pStyle w:val="Heading1"/>
-      </w:pPr>
-      <w:r>
-        <w:t>附　則（平成一六年四月九日政令第一六〇号）</w:t>
-      </w:r>
-    </w:p>
-    <w:p>
-      <w:pPr>
-        <w:pStyle w:val="Heading4"/>
-      </w:pPr>
-      <w:r>
-        <w:t>第一条（施行期日）</w:t>
-      </w:r>
-    </w:p>
-    <w:p>
-      <w:r>
-        <w:t>この政令は、平成十六年七月一日から施行する。</w:t>
-      </w:r>
-    </w:p>
-    <w:p>
-      <w:r>
-        <w:br w:type="page"/>
-      </w:r>
-    </w:p>
-    <w:p>
-      <w:pPr>
-        <w:pStyle w:val="Heading1"/>
-      </w:pPr>
-      <w:r>
-        <w:t>附　則（平成一六年五月二六日政令第一八一号）</w:t>
-      </w:r>
-    </w:p>
-    <w:p>
-      <w:r>
-        <w:t>この政令は、機構の成立の時から施行する。</w:t>
-      </w:r>
-    </w:p>
-    <w:p>
-      <w:r>
-        <w:br w:type="page"/>
-      </w:r>
-    </w:p>
-    <w:p>
-      <w:pPr>
-        <w:pStyle w:val="Heading1"/>
-      </w:pPr>
-      <w:r>
-        <w:t>附　則（平成一六年九月二九日政令第二九四号）</w:t>
-      </w:r>
-    </w:p>
-    <w:p>
-      <w:r>
-        <w:t>この政令は、平成十六年十月一日から施行する。</w:t>
-      </w:r>
-    </w:p>
-    <w:p>
-      <w:r>
-        <w:br w:type="page"/>
-      </w:r>
-    </w:p>
-    <w:p>
-      <w:pPr>
-        <w:pStyle w:val="Heading1"/>
-      </w:pPr>
-      <w:r>
-        <w:t>附　則（平成一六年一一月二五日政令第三六六号）</w:t>
-      </w:r>
-    </w:p>
-    <w:p>
-      <w:pPr>
-        <w:pStyle w:val="Heading4"/>
-      </w:pPr>
-      <w:r>
-        <w:t>第一条（施行期日）</w:t>
-      </w:r>
-    </w:p>
-    <w:p>
-      <w:r>
-        <w:t>この政令は、平成十八年四月一日から施行する。</w:t>
-      </w:r>
-    </w:p>
-    <w:p>
-      <w:r>
-        <w:br w:type="page"/>
-      </w:r>
-    </w:p>
-    <w:p>
-      <w:pPr>
-        <w:pStyle w:val="Heading1"/>
-      </w:pPr>
-      <w:r>
-        <w:t>附　則（平成一六年一二月三日政令第三八三号）</w:t>
-      </w:r>
-    </w:p>
-    <w:p>
-      <w:pPr>
-        <w:pStyle w:val="Heading4"/>
-      </w:pPr>
-      <w:r>
-        <w:t>第一条（施行期日）</w:t>
-      </w:r>
-    </w:p>
-    <w:p>
-      <w:r>
-        <w:t>この政令は、国民年金法等の一部を改正する法律（次条において「平成十六年改正法」という。）附則第一条第二号に掲げる規定の施行の日（平成十七年十月一日）から施行する。</w:t>
-      </w:r>
-    </w:p>
-    <w:p>
-      <w:r>
-        <w:br w:type="page"/>
-      </w:r>
-    </w:p>
-    <w:p>
-      <w:pPr>
-        <w:pStyle w:val="Heading1"/>
-      </w:pPr>
-      <w:r>
-        <w:t>附　則（平成一七年三月二四日政令第七二号）</w:t>
-      </w:r>
-    </w:p>
-    <w:p>
-      <w:r>
-        <w:t>この政令は、法の施行の日（平成十七年四月一日）から施行する。</w:t>
-      </w:r>
-    </w:p>
-    <w:p>
-      <w:r>
-        <w:br w:type="page"/>
-      </w:r>
-    </w:p>
-    <w:p>
-      <w:pPr>
-        <w:pStyle w:val="Heading1"/>
-      </w:pPr>
-      <w:r>
-        <w:t>附　則（平成一七年四月一日政令第一一八号）</w:t>
-      </w:r>
-    </w:p>
-    <w:p>
-      <w:pPr>
-        <w:pStyle w:val="Heading4"/>
-      </w:pPr>
-      <w:r>
-        <w:t>第一条（施行期日）</w:t>
-      </w:r>
-    </w:p>
-    <w:p>
-      <w:r>
-        <w:t>この政令は、公布の日から施行する。</w:t>
-      </w:r>
-    </w:p>
-    <w:p>
-      <w:r>
-        <w:br w:type="page"/>
-      </w:r>
-    </w:p>
-    <w:p>
-      <w:pPr>
-        <w:pStyle w:val="Heading1"/>
-      </w:pPr>
-      <w:r>
-        <w:t>附　則（平成一七年六月一日政令第二〇三号）</w:t>
-      </w:r>
-    </w:p>
-    <w:p>
-      <w:r>
-        <w:t>この政令は、施行日（平成十七年十月一日）から施行する。</w:t>
-      </w:r>
-    </w:p>
-    <w:p>
-      <w:r>
-        <w:br w:type="page"/>
-      </w:r>
-    </w:p>
-    <w:p>
-      <w:pPr>
-        <w:pStyle w:val="Heading1"/>
-      </w:pPr>
-      <w:r>
-        <w:t>附　則（平成一七年六月二四日政令第二二四号）</w:t>
-      </w:r>
-    </w:p>
-    <w:p>
-      <w:pPr>
-        <w:pStyle w:val="Heading4"/>
-      </w:pPr>
-      <w:r>
-        <w:t>第一条（施行期日）</w:t>
-      </w:r>
-    </w:p>
-    <w:p>
-      <w:r>
-        <w:t>この政令は、公布の日から施行する。</w:t>
-      </w:r>
-    </w:p>
-    <w:p>
-      <w:r>
-        <w:br w:type="page"/>
-      </w:r>
-    </w:p>
-    <w:p>
-      <w:pPr>
-        <w:pStyle w:val="Heading1"/>
-      </w:pPr>
-      <w:r>
-        <w:t>附　則（平成一七年一〇月一三日政令第三一八号）</w:t>
-      </w:r>
-    </w:p>
-    <w:p>
-      <w:pPr>
-        <w:pStyle w:val="Heading4"/>
-      </w:pPr>
-      <w:r>
-        <w:t>第一条（施行期日）</w:t>
-      </w:r>
-    </w:p>
-    <w:p>
-      <w:r>
-        <w:t>この政令は、私的独占の禁止及び公正取引の確保に関する法律の一部を改正する法律の施行の日（平成十八年一月四日）から施行する。</w:t>
-      </w:r>
-    </w:p>
-    <w:p>
-      <w:r>
-        <w:br w:type="page"/>
-      </w:r>
-    </w:p>
-    <w:p>
-      <w:pPr>
-        <w:pStyle w:val="Heading1"/>
-      </w:pPr>
-      <w:r>
-        <w:t>附　則（平成一八年二月二四日政令第二五号）</w:t>
-      </w:r>
-    </w:p>
-    <w:p>
-      <w:r>
-        <w:t>この政令は、平成十八年四月一日から施行する。</w:t>
-      </w:r>
-    </w:p>
-    <w:p>
-      <w:r>
-        <w:br w:type="page"/>
-      </w:r>
-    </w:p>
-    <w:p>
-      <w:pPr>
-        <w:pStyle w:val="Heading1"/>
-      </w:pPr>
-      <w:r>
-        <w:t>附　則（平成一九年二月二三日政令第三一号）</w:t>
-      </w:r>
-    </w:p>
-    <w:p>
-      <w:pPr>
-        <w:pStyle w:val="Heading4"/>
-      </w:pPr>
-      <w:r>
-        <w:t>第一条（施行期日）</w:t>
-      </w:r>
-    </w:p>
-    <w:p>
-      <w:r>
-        <w:t>この政令は、平成十九年四月一日から施行する。</w:t>
-      </w:r>
-    </w:p>
-    <w:p>
-      <w:r>
-        <w:br w:type="page"/>
-      </w:r>
-    </w:p>
-    <w:p>
-      <w:pPr>
-        <w:pStyle w:val="Heading1"/>
-      </w:pPr>
-      <w:r>
-        <w:t>附　則（平成一九年三月三一日政令第一一八号）</w:t>
-      </w:r>
-    </w:p>
-    <w:p>
-      <w:r>
-        <w:t>この政令は、平成十九年四月一日から施行する。</w:t>
-      </w:r>
-    </w:p>
-    <w:p>
-      <w:pPr>
-        <w:pStyle w:val="Heading6"/>
-        <w:ind w:left="880"/>
-      </w:pPr>
-      <w:r>
-        <w:t>一</w:t>
-      </w:r>
-    </w:p>
-    <w:p>
-      <w:pPr>
-        <w:ind w:left="880"/>
-      </w:pPr>
-      <w:r>
-        <w:t>第五条、第八条及び第九条の規定</w:t>
-      </w:r>
-    </w:p>
-    <w:p>
-      <w:r>
-        <w:br w:type="page"/>
-      </w:r>
-    </w:p>
-    <w:p>
-      <w:pPr>
-        <w:pStyle w:val="Heading1"/>
-      </w:pPr>
-      <w:r>
-        <w:t>附　則（平成一九年八月三日政令第二三三号）</w:t>
-      </w:r>
-    </w:p>
-    <w:p>
-      <w:pPr>
-        <w:pStyle w:val="Heading4"/>
-      </w:pPr>
-      <w:r>
-        <w:t>第一条（施行期日）</w:t>
-      </w:r>
-    </w:p>
-    <w:p>
-      <w:r>
-        <w:t>この政令は、改正法の施行の日から施行する。</w:t>
-      </w:r>
-    </w:p>
-    <w:p>
-      <w:r>
-        <w:br w:type="page"/>
-      </w:r>
-    </w:p>
-    <w:p>
-      <w:pPr>
-        <w:pStyle w:val="Heading1"/>
-      </w:pPr>
-      <w:r>
-        <w:t>附　則（平成一九年八月三日政令第二三五号）</w:t>
-      </w:r>
-    </w:p>
-    <w:p>
-      <w:pPr>
-        <w:pStyle w:val="Heading4"/>
-      </w:pPr>
-      <w:r>
-        <w:t>第一条（施行期日）</w:t>
-      </w:r>
-    </w:p>
-    <w:p>
-      <w:r>
-        <w:t>この政令は、平成十九年十月一日から施行する。</w:t>
-      </w:r>
-    </w:p>
-    <w:p>
-      <w:r>
-        <w:br w:type="page"/>
-      </w:r>
-    </w:p>
-    <w:p>
-      <w:pPr>
-        <w:pStyle w:val="Heading1"/>
-      </w:pPr>
-      <w:r>
-        <w:t>附　則（平成一九年八月八日政令第二五二号）</w:t>
-      </w:r>
-    </w:p>
-    <w:p>
-      <w:r>
-        <w:t>この政令は、廃止法の施行の日（平成十九年八月十日）から施行する。</w:t>
-      </w:r>
-    </w:p>
-    <w:p>
-      <w:r>
-        <w:br w:type="page"/>
-      </w:r>
-    </w:p>
-    <w:p>
-      <w:pPr>
-        <w:pStyle w:val="Heading1"/>
-      </w:pPr>
-      <w:r>
-        <w:t>附　則（平成一九年九月一四日政令第二八七号）</w:t>
-      </w:r>
-    </w:p>
-    <w:p>
-      <w:r>
-        <w:t>この政令は、法附則第一条第二号に掲げる規定の施行の日から施行する。</w:t>
-      </w:r>
-    </w:p>
-    <w:p>
-      <w:pPr>
-        <w:pStyle w:val="Heading6"/>
-        <w:ind w:left="880"/>
-      </w:pPr>
-      <w:r>
-        <w:t>一</w:t>
-      </w:r>
-    </w:p>
-    <w:p>
-      <w:pPr>
-        <w:ind w:left="880"/>
-      </w:pPr>
-      <w:r>
-        <w:t>略</w:t>
-      </w:r>
-    </w:p>
-    <w:p>
-      <w:pPr>
-        <w:pStyle w:val="Heading6"/>
-        <w:ind w:left="880"/>
-      </w:pPr>
-      <w:r>
-        <w:t>二</w:t>
-      </w:r>
-    </w:p>
-    <w:p>
-      <w:pPr>
-        <w:ind w:left="880"/>
-      </w:pPr>
-      <w:r>
-        <w:t>第二条、第四条、第六条、第八条、第十条、第十二条、第十四条、第十六条、第十八条、第二十条、第二十二条、第二十四条、第二十六条、第二十八条及び第三十条の規定</w:t>
-      </w:r>
-    </w:p>
-    <w:p>
-      <w:r>
-        <w:br w:type="page"/>
-      </w:r>
-    </w:p>
-    <w:p>
-      <w:pPr>
-        <w:pStyle w:val="Heading1"/>
-      </w:pPr>
-      <w:r>
-        <w:t>附　則（平成一九年一一月七日政令第三二九号）</w:t>
-      </w:r>
-    </w:p>
-    <w:p>
-      <w:pPr>
-        <w:pStyle w:val="Heading4"/>
-      </w:pPr>
-      <w:r>
-        <w:t>第一条（施行期日）</w:t>
-      </w:r>
-    </w:p>
-    <w:p>
-      <w:r>
-        <w:t>この政令は、貸金業の規制等に関する法律等の一部を改正する法律（以下「改正法」という。）の施行の日（平成十九年十二月十九日。以下「施行日」という。）から施行する。</w:t>
-      </w:r>
-    </w:p>
-    <w:p>
-      <w:r>
-        <w:br w:type="page"/>
-      </w:r>
-    </w:p>
-    <w:p>
-      <w:pPr>
-        <w:pStyle w:val="Heading1"/>
-      </w:pPr>
-      <w:r>
-        <w:t>附　則（平成一九年一二月二一日政令第三八四号）</w:t>
-      </w:r>
-    </w:p>
-    <w:p>
-      <w:pPr>
-        <w:pStyle w:val="Heading4"/>
-      </w:pPr>
-      <w:r>
-        <w:t>第一条（施行期日）</w:t>
-      </w:r>
-    </w:p>
-    <w:p>
-      <w:r>
-        <w:t>この政令は、公布の日から施行する。</w:t>
-      </w:r>
-    </w:p>
-    <w:p>
-      <w:r>
-        <w:br w:type="page"/>
-      </w:r>
-    </w:p>
-    <w:p>
-      <w:pPr>
-        <w:pStyle w:val="Heading1"/>
-      </w:pPr>
-      <w:r>
-        <w:t>附　則（平成二〇年五月二一日政令第一八〇号）</w:t>
-      </w:r>
-    </w:p>
-    <w:p>
-      <w:pPr>
-        <w:pStyle w:val="Heading4"/>
-      </w:pPr>
-      <w:r>
-        <w:t>第一条（施行期日）</w:t>
-      </w:r>
-    </w:p>
-    <w:p>
-      <w:r>
-        <w:t>この政令は、平成二十年十月一日から施行する。</w:t>
-      </w:r>
-    </w:p>
-    <w:p>
-      <w:r>
-        <w:br w:type="page"/>
-      </w:r>
-    </w:p>
-    <w:p>
-      <w:pPr>
-        <w:pStyle w:val="Heading1"/>
-      </w:pPr>
-      <w:r>
-        <w:t>附　則（平成二〇年七月一六日政令第二二六号）</w:t>
-      </w:r>
-    </w:p>
-    <w:p>
-      <w:r>
-        <w:t>この政令は、平成二十年十月一日から施行する。</w:t>
-      </w:r>
-    </w:p>
-    <w:p>
-      <w:r>
-        <w:br w:type="page"/>
-      </w:r>
-    </w:p>
-    <w:p>
-      <w:pPr>
-        <w:pStyle w:val="Heading1"/>
-      </w:pPr>
-      <w:r>
-        <w:t>附　則（平成二〇年七月二五日政令第二三七号）</w:t>
-      </w:r>
-    </w:p>
-    <w:p>
-      <w:pPr>
-        <w:pStyle w:val="Heading4"/>
-      </w:pPr>
-      <w:r>
-        <w:t>第一条（施行期日）</w:t>
-      </w:r>
-    </w:p>
-    <w:p>
-      <w:r>
-        <w:t>この政令は、平成二十年十月一日から施行する。</w:t>
-      </w:r>
-    </w:p>
-    <w:p>
-      <w:r>
-        <w:br w:type="page"/>
-      </w:r>
-    </w:p>
-    <w:p>
-      <w:pPr>
-        <w:pStyle w:val="Heading1"/>
-      </w:pPr>
-      <w:r>
-        <w:t>附　則（平成二〇年九月一二日政令第二八三号）</w:t>
-      </w:r>
-    </w:p>
-    <w:p>
-      <w:pPr>
-        <w:pStyle w:val="Heading4"/>
-      </w:pPr>
-      <w:r>
-        <w:t>第一条（施行期日）</w:t>
-      </w:r>
-    </w:p>
-    <w:p>
-      <w:r>
-        <w:t>この政令は、平成二十年十月一日から施行する。</w:t>
-      </w:r>
-    </w:p>
-    <w:p>
-      <w:r>
-        <w:br w:type="page"/>
-      </w:r>
-    </w:p>
-    <w:p>
-      <w:pPr>
-        <w:pStyle w:val="Heading1"/>
-      </w:pPr>
-      <w:r>
-        <w:t>附　則（平成二〇年九月一九日政令第二九七号）</w:t>
-      </w:r>
-    </w:p>
-    <w:p>
-      <w:pPr>
-        <w:pStyle w:val="Heading4"/>
-      </w:pPr>
-      <w:r>
-        <w:t>第一条（施行期日）</w:t>
-      </w:r>
-    </w:p>
-    <w:p>
-      <w:r>
-        <w:t>この政令は、平成二十年十月一日から施行する。</w:t>
-      </w:r>
-    </w:p>
-    <w:p>
-      <w:r>
-        <w:br w:type="page"/>
-      </w:r>
-    </w:p>
-    <w:p>
-      <w:pPr>
-        <w:pStyle w:val="Heading1"/>
-      </w:pPr>
-      <w:r>
-        <w:t>附　則（平成二一年三月三一日政令第一〇二号）</w:t>
-      </w:r>
-    </w:p>
-    <w:p>
-      <w:pPr>
-        <w:pStyle w:val="Heading4"/>
-      </w:pPr>
-      <w:r>
-        <w:t>第一条（施行期日）</w:t>
-      </w:r>
-    </w:p>
-    <w:p>
-      <w:r>
-        <w:t>この政令は、平成二十一年四月一日から施行する。</w:t>
-      </w:r>
-    </w:p>
-    <w:p>
-      <w:r>
-        <w:br w:type="page"/>
-      </w:r>
-    </w:p>
-    <w:p>
-      <w:pPr>
-        <w:pStyle w:val="Heading1"/>
-      </w:pPr>
-      <w:r>
-        <w:t>附　則（平成二一年一二月二八日政令第三一〇号）</w:t>
-      </w:r>
-    </w:p>
-    <w:p>
-      <w:pPr>
-        <w:pStyle w:val="Heading4"/>
-      </w:pPr>
-      <w:r>
-        <w:t>第一条（施行期日）</w:t>
-      </w:r>
-    </w:p>
-    <w:p>
-      <w:r>
-        <w:t>この政令は、法の施行の日（平成二十二年一月一日）から施行する。</w:t>
-      </w:r>
-    </w:p>
-    <w:p>
-      <w:r>
-        <w:br w:type="page"/>
-      </w:r>
-    </w:p>
-    <w:p>
-      <w:pPr>
-        <w:pStyle w:val="Heading1"/>
-      </w:pPr>
-      <w:r>
-        <w:t>附　則（平成二三年五月二七日政令第一五一号）</w:t>
-      </w:r>
-    </w:p>
-    <w:p>
-      <w:pPr>
-        <w:pStyle w:val="Heading4"/>
-      </w:pPr>
-      <w:r>
-        <w:t>第一条（施行期日）</w:t>
-      </w:r>
-    </w:p>
-    <w:p>
-      <w:r>
-        <w:t>この政令は、平成二十三年六月一日から施行する。</w:t>
-      </w:r>
-    </w:p>
-    <w:p>
-      <w:pPr>
-        <w:pStyle w:val="Heading4"/>
-      </w:pPr>
-      <w:r>
-        <w:t>第九条（行政手続等における情報通信の技術の利用に関する法律施行令の一部改正に伴う経過措置）</w:t>
-      </w:r>
-    </w:p>
-    <w:p>
-      <w:r>
-        <w:t>存続共済会に対する第十四条の規定による改正後の行政手続等における情報通信の技術の利用に関する法律施行令第一条の規定の適用については、同条中「国家公務員共済組合連合会」とあるのは「国家公務員共済組合連合会、地方公務員等共済組合法の一部を改正する法律（平成二十三年法律第五十六号）附則第二十三条第一項の規定によりなお効力を有するものとされ、同条第二項の規定により読み替えて適用される同法による改正前の地方公務員等共済組合法（昭和三十七年法律第百五十二号）第百五十一条第一項第二号に規定する市議会議員存続共済会」と、「地方道路公社」とあるのは「地方道路公社、同項第三号に規定する町村議会議員存続共済会」と、「土地家屋調査士会」とあるのは「土地家屋調査士会、同項第一号に規定する都道府県議会議員存続共済会」とする。</w:t>
-      </w:r>
-    </w:p>
-    <w:p>
-      <w:r>
-        <w:br w:type="page"/>
-      </w:r>
-    </w:p>
-    <w:p>
-      <w:pPr>
-        <w:pStyle w:val="Heading1"/>
-      </w:pPr>
-      <w:r>
-        <w:t>附　則（平成二三年八月一〇日政令第二五七号）</w:t>
-      </w:r>
-    </w:p>
-    <w:p>
-      <w:pPr>
-        <w:pStyle w:val="Heading4"/>
-      </w:pPr>
-      <w:r>
-        <w:t>第一条（施行期日）</w:t>
-      </w:r>
-    </w:p>
-    <w:p>
-      <w:r>
-        <w:t>この政令は、公布の日から施行する。</w:t>
-      </w:r>
-    </w:p>
-    <w:p>
-      <w:r>
-        <w:br w:type="page"/>
-      </w:r>
-    </w:p>
-    <w:p>
-      <w:pPr>
-        <w:pStyle w:val="Heading1"/>
-      </w:pPr>
-      <w:r>
-        <w:t>附　則（平成二三年一〇月三一日政令第三三四号）</w:t>
-      </w:r>
-    </w:p>
-    <w:p>
-      <w:r>
-        <w:t>この政令は、法の施行の日（平成二十三年十一月一日）から施行する。</w:t>
-      </w:r>
-    </w:p>
-    <w:p>
-      <w:r>
-        <w:br w:type="page"/>
-      </w:r>
-    </w:p>
-    <w:p>
-      <w:pPr>
-        <w:pStyle w:val="Heading1"/>
-      </w:pPr>
-      <w:r>
-        <w:t>附　則（平成二三年一二月二六日政令第四二三号）</w:t>
-      </w:r>
-    </w:p>
-    <w:p>
-      <w:pPr>
-        <w:pStyle w:val="Heading4"/>
-      </w:pPr>
-      <w:r>
-        <w:t>第一条（施行期日）</w:t>
-      </w:r>
-    </w:p>
-    <w:p>
-      <w:r>
-        <w:t>この政令は、平成二十四年四月一日から施行する。</w:t>
-      </w:r>
-    </w:p>
-    <w:p>
-      <w:r>
-        <w:br w:type="page"/>
-      </w:r>
-    </w:p>
-    <w:p>
-      <w:pPr>
-        <w:pStyle w:val="Heading1"/>
-      </w:pPr>
-      <w:r>
-        <w:t>附　則（平成二四年三月二二日政令第五四号）</w:t>
-      </w:r>
-    </w:p>
-    <w:p>
-      <w:pPr>
-        <w:pStyle w:val="Heading4"/>
-      </w:pPr>
-      <w:r>
-        <w:t>第一条（施行期日）</w:t>
-      </w:r>
-    </w:p>
-    <w:p>
-      <w:r>
-        <w:t>この政令は、法の施行の日（平成二十四年七月一日）から施行する。</w:t>
-      </w:r>
-    </w:p>
-    <w:p>
-      <w:pPr>
-        <w:pStyle w:val="Heading6"/>
-        <w:ind w:left="880"/>
-      </w:pPr>
-      <w:r>
-        <w:t>一</w:t>
-      </w:r>
-    </w:p>
-    <w:p>
-      <w:pPr>
-        <w:ind w:left="880"/>
-      </w:pPr>
-      <w:r>
-        <w:t>略</w:t>
-      </w:r>
-    </w:p>
-    <w:p>
-      <w:pPr>
-        <w:pStyle w:val="Heading6"/>
-        <w:ind w:left="880"/>
-      </w:pPr>
-      <w:r>
-        <w:t>二</w:t>
-      </w:r>
-    </w:p>
-    <w:p>
-      <w:pPr>
-        <w:ind w:left="880"/>
-      </w:pPr>
-      <w:r>
-        <w:t>第七条第一項の規定並びに次条及び附則第六条の規定、附則第十五条の規定（国家公務員退職手当法施行令（昭和二十八年政令第二百十五号）第九条の二に一号を加える改正規定及び同令第九条の四に一号を加える改正規定に限る。）、附則第十八条の規定（国家公務員共済組合法施行令（昭和三十三年政令第二百七号）第四十三条第一項に一号を加える改正規定及び同条第二項に一号を加える改正規定に限る。）、附則第二十七条の規定（公共工事の入札及び契約の適正化の促進に関する法律施行令（平成十三年政令第三十四号）第一条第一号の改正規定中「首都高速道路株式会社」の下に「、新関西国際空港株式会社」を加える部分に限る。）、附則第二十八条の規定（行政手続等における情報通信の技術の利用に関する法律施行令（平成十五年政令第二十七号）第一条の改正規定中「消防団員等公務災害補償等共済基金」の下に「、新関西国際空港株式会社」を加える部分に限る。）、附則第三十条の規定（職員の退職管理に関する政令（平成二十年政令第三百八十九号）第二条に一号を加える改正規定及び同令第三十条に一号を加える改正規定に限る。）並びに附則第三十一条の規定（特定独立行政法人の役員の退職管理に関する政令（平成二十年政令第三百九十号）第十六条に一号を加える改正規定に限る。）</w:t>
-      </w:r>
-    </w:p>
-    <w:p>
-      <w:r>
-        <w:br w:type="page"/>
-      </w:r>
-    </w:p>
-    <w:p>
-      <w:pPr>
-        <w:pStyle w:val="Heading1"/>
-      </w:pPr>
-      <w:r>
-        <w:t>附　則（平成二五年一二月二六日政令第三六六号）</w:t>
-      </w:r>
-    </w:p>
-    <w:p>
-      <w:r>
-        <w:t>この政令は、平成二十六年四月一日から施行する。</w:t>
-      </w:r>
-    </w:p>
-    <w:p>
-      <w:r>
-        <w:br w:type="page"/>
-      </w:r>
-    </w:p>
-    <w:p>
-      <w:pPr>
-        <w:pStyle w:val="Heading1"/>
-      </w:pPr>
-      <w:r>
-        <w:t>附　則（平成二六年七月二日政令第二四四号）</w:t>
-      </w:r>
-    </w:p>
-    <w:p>
-      <w:r>
-        <w:t>この政令は、電気事業法の一部を改正する法律の施行の日（平成二十七年四月一日）から施行する。</w:t>
-      </w:r>
-    </w:p>
-    <w:p>
-      <w:r>
-        <w:br w:type="page"/>
-      </w:r>
-    </w:p>
-    <w:p>
-      <w:pPr>
-        <w:pStyle w:val="Heading1"/>
-      </w:pPr>
-      <w:r>
-        <w:t>附　則（平成二六年八月六日政令第二七三号）</w:t>
-      </w:r>
-    </w:p>
-    <w:p>
-      <w:r>
-        <w:t>この政令は、原子力損害賠償支援機構法の一部を改正する法律の施行の日（平成二十六年八月十八日）から施行する。</w:t>
-      </w:r>
-    </w:p>
-    <w:p>
-      <w:r>
-        <w:br w:type="page"/>
-      </w:r>
-    </w:p>
-    <w:p>
-      <w:pPr>
-        <w:pStyle w:val="Heading1"/>
-      </w:pPr>
-      <w:r>
-        <w:t>附　則（平成二八年一一月二八日政令第三六一号）</w:t>
-      </w:r>
-    </w:p>
-    <w:p>
-      <w:r>
-        <w:t>この政令は、公布の日から施行する。</w:t>
-      </w:r>
-    </w:p>
-    <w:p>
-      <w:r>
-        <w:br w:type="page"/>
-      </w:r>
-    </w:p>
-    <w:p>
-      <w:pPr>
-        <w:pStyle w:val="Heading1"/>
-      </w:pPr>
-      <w:r>
-        <w:t>附　則（平成二九年一月二〇日政令第四号）</w:t>
-      </w:r>
-    </w:p>
-    <w:p>
-      <w:r>
-        <w:t>この政令は、平成二十九年四月一日から施行する。</w:t>
-      </w:r>
-    </w:p>
-    <w:p>
-      <w:r>
-        <w:br w:type="page"/>
-      </w:r>
-    </w:p>
-    <w:p>
-      <w:pPr>
-        <w:pStyle w:val="Heading1"/>
-      </w:pPr>
-      <w:r>
-        <w:t>附　則（平成三〇年三月三一日政令第一二六号）</w:t>
-      </w:r>
-    </w:p>
-    <w:p>
-      <w:pPr>
-        <w:pStyle w:val="Heading4"/>
-      </w:pPr>
-      <w:r>
-        <w:t>第一条（施行期日）</w:t>
-      </w:r>
-    </w:p>
-    <w:p>
-      <w:r>
-        <w:t>この政令は、平成三十一年四月一日から施行する。</w:t>
-      </w:r>
-    </w:p>
-    <w:p>
-      <w:r>
-        <w:br w:type="page"/>
-      </w:r>
-    </w:p>
-    <w:p>
-      <w:pPr>
-        <w:pStyle w:val="Heading1"/>
-      </w:pPr>
-      <w:r>
-        <w:t>附　則（平成三一年三月二九日政令第七二号）</w:t>
-      </w:r>
-    </w:p>
-    <w:p>
-      <w:pPr>
-        <w:pStyle w:val="Heading4"/>
-      </w:pPr>
-      <w:r>
-        <w:t>第一条（施行期日）</w:t>
-      </w:r>
-    </w:p>
-    <w:p>
-      <w:r>
-        <w:t>この政令は、法の施行の日から施行する。</w:t>
-      </w:r>
-    </w:p>
-    <w:p>
-      <w:r>
-        <w:br w:type="page"/>
-      </w:r>
-    </w:p>
-    <w:p>
-      <w:pPr>
-        <w:pStyle w:val="Heading1"/>
-      </w:pPr>
-      <w:r>
-        <w:t>附　則（平成三一年三月三〇日政令第一二九号）</w:t>
-      </w:r>
-    </w:p>
-    <w:p>
-      <w:r>
-        <w:t>この政令は、公布の日から施行する。</w:t>
-      </w:r>
-    </w:p>
-    <w:p>
-      <w:r>
-        <w:br w:type="page"/>
-      </w:r>
-    </w:p>
-    <w:p>
-      <w:pPr>
-        <w:pStyle w:val="Heading1"/>
-      </w:pPr>
-      <w:r>
-        <w:t>附　則（令和元年一二月一三日政令第一八三号）</w:t>
+        <w:t>附則（令和元年一二月一三日政令第一八三号）</w:t>
       </w:r>
     </w:p>
     <w:p>
@@ -2279,7 +2317,7 @@
     </w:pPr>
     <w:r>
       <w:tab/>
-      <w:t>WeGov v0.1 - FTS141</w:t>
+      <w:t>WeGov v0.2 - FTS141</w:t>
     </w:r>
   </w:p>
 </w:ftr>
